--- a/Documentación/Descripciones de CU/CU02 Iniciar sesión.docx
+++ b/Documentación/Descripciones de CU/CU02 Iniciar sesión.docx
@@ -113,7 +113,7 @@
                 <w:szCs w:val="24"/>
                 <w:lang w:val="es-ES"/>
               </w:rPr>
-              <w:t>Autor(es):</w:t>
+              <w:t>Actor(es):</w:t>
             </w:r>
           </w:p>
         </w:tc>
@@ -144,7 +144,7 @@
                 <w:szCs w:val="24"/>
                 <w:lang w:val="es-ES"/>
               </w:rPr>
-              <w:t>Zaret Sahar Jahzeel Roque</w:t>
+              <w:t>Jugador</w:t>
             </w:r>
           </w:p>
         </w:tc>
@@ -182,7 +182,7 @@
                 <w:szCs w:val="24"/>
                 <w:lang w:val="es-ES"/>
               </w:rPr>
-              <w:t>Fecha de creación:</w:t>
+              <w:t>Flujo Normal:</w:t>
             </w:r>
           </w:p>
         </w:tc>
@@ -199,21 +199,194 @@
           </w:tcPr>
           <w:p>
             <w:pPr>
-              <w:rPr>
-                <w:rFonts w:ascii="Times New Roman" w:hAnsi="Times New Roman" w:cs="Times New Roman"/>
-                <w:sz w:val="24"/>
-                <w:szCs w:val="24"/>
-                <w:lang w:val="es-ES"/>
-              </w:rPr>
-            </w:pPr>
-            <w:r>
-              <w:rPr>
-                <w:rFonts w:ascii="Times New Roman" w:hAnsi="Times New Roman" w:cs="Times New Roman"/>
-                <w:sz w:val="24"/>
-                <w:szCs w:val="24"/>
-                <w:lang w:val="es-ES"/>
-              </w:rPr>
-              <w:t>31/08/17</w:t>
+              <w:pStyle w:val="Prrafodelista"/>
+              <w:numPr>
+                <w:ilvl w:val="0"/>
+                <w:numId w:val="1"/>
+              </w:numPr>
+              <w:rPr>
+                <w:rFonts w:ascii="Times New Roman" w:hAnsi="Times New Roman" w:cs="Times New Roman"/>
+                <w:sz w:val="24"/>
+                <w:szCs w:val="24"/>
+                <w:lang w:val="es-ES"/>
+              </w:rPr>
+            </w:pPr>
+            <w:r>
+              <w:rPr>
+                <w:rFonts w:ascii="Times New Roman" w:hAnsi="Times New Roman" w:cs="Times New Roman"/>
+                <w:sz w:val="24"/>
+                <w:szCs w:val="24"/>
+                <w:lang w:val="es-ES"/>
+              </w:rPr>
+              <w:t>El sistema muestra una ventana con las opciones “Registrar jugador” e “Iniciar sesión”</w:t>
+            </w:r>
+          </w:p>
+          <w:p>
+            <w:pPr>
+              <w:pStyle w:val="Prrafodelista"/>
+              <w:numPr>
+                <w:ilvl w:val="0"/>
+                <w:numId w:val="1"/>
+              </w:numPr>
+              <w:rPr>
+                <w:rFonts w:ascii="Times New Roman" w:hAnsi="Times New Roman" w:cs="Times New Roman"/>
+                <w:sz w:val="24"/>
+                <w:szCs w:val="24"/>
+                <w:lang w:val="es-ES"/>
+              </w:rPr>
+            </w:pPr>
+            <w:r>
+              <w:rPr>
+                <w:rFonts w:ascii="Times New Roman" w:hAnsi="Times New Roman" w:cs="Times New Roman"/>
+                <w:sz w:val="24"/>
+                <w:szCs w:val="24"/>
+                <w:lang w:val="es-ES"/>
+              </w:rPr>
+              <w:t>El actor da clic en la opción “Iniciar sesión”</w:t>
+            </w:r>
+          </w:p>
+          <w:p>
+            <w:pPr>
+              <w:pStyle w:val="Prrafodelista"/>
+              <w:numPr>
+                <w:ilvl w:val="0"/>
+                <w:numId w:val="1"/>
+              </w:numPr>
+              <w:rPr>
+                <w:rFonts w:ascii="Times New Roman" w:hAnsi="Times New Roman" w:cs="Times New Roman"/>
+                <w:sz w:val="24"/>
+                <w:szCs w:val="24"/>
+                <w:lang w:val="es-ES"/>
+              </w:rPr>
+            </w:pPr>
+            <w:r>
+              <w:rPr>
+                <w:rFonts w:ascii="Times New Roman" w:hAnsi="Times New Roman" w:cs="Times New Roman"/>
+                <w:sz w:val="24"/>
+                <w:szCs w:val="24"/>
+                <w:lang w:val="es-ES"/>
+              </w:rPr>
+              <w:t>El sistema muestra los campos “Nombre de usuario” y “Contraseña”</w:t>
+            </w:r>
+          </w:p>
+          <w:p>
+            <w:pPr>
+              <w:pStyle w:val="Prrafodelista"/>
+              <w:numPr>
+                <w:ilvl w:val="0"/>
+                <w:numId w:val="1"/>
+              </w:numPr>
+              <w:rPr>
+                <w:rFonts w:ascii="Times New Roman" w:hAnsi="Times New Roman" w:cs="Times New Roman"/>
+                <w:sz w:val="24"/>
+                <w:szCs w:val="24"/>
+                <w:lang w:val="es-ES"/>
+              </w:rPr>
+            </w:pPr>
+            <w:r>
+              <w:rPr>
+                <w:rFonts w:ascii="Times New Roman" w:hAnsi="Times New Roman" w:cs="Times New Roman"/>
+                <w:sz w:val="24"/>
+                <w:szCs w:val="24"/>
+                <w:lang w:val="es-ES"/>
+              </w:rPr>
+              <w:t>El actor llena los campos y da clic en “Entrar”</w:t>
+            </w:r>
+          </w:p>
+          <w:p>
+            <w:pPr>
+              <w:pStyle w:val="Prrafodelista"/>
+              <w:numPr>
+                <w:ilvl w:val="0"/>
+                <w:numId w:val="1"/>
+              </w:numPr>
+              <w:rPr>
+                <w:rFonts w:ascii="Times New Roman" w:hAnsi="Times New Roman" w:cs="Times New Roman"/>
+                <w:sz w:val="24"/>
+                <w:szCs w:val="24"/>
+                <w:lang w:val="es-ES"/>
+              </w:rPr>
+            </w:pPr>
+            <w:r>
+              <w:rPr>
+                <w:rFonts w:ascii="Times New Roman" w:hAnsi="Times New Roman" w:cs="Times New Roman"/>
+                <w:sz w:val="24"/>
+                <w:szCs w:val="24"/>
+                <w:lang w:val="es-ES"/>
+              </w:rPr>
+              <w:t>El sistema valida que los campos estén llenos</w:t>
+            </w:r>
+          </w:p>
+          <w:p>
+            <w:pPr>
+              <w:pStyle w:val="Prrafodelista"/>
+              <w:numPr>
+                <w:ilvl w:val="0"/>
+                <w:numId w:val="1"/>
+              </w:numPr>
+              <w:rPr>
+                <w:rFonts w:ascii="Times New Roman" w:hAnsi="Times New Roman" w:cs="Times New Roman"/>
+                <w:sz w:val="24"/>
+                <w:szCs w:val="24"/>
+                <w:lang w:val="es-ES"/>
+              </w:rPr>
+            </w:pPr>
+            <w:r>
+              <w:rPr>
+                <w:rFonts w:ascii="Times New Roman" w:hAnsi="Times New Roman" w:cs="Times New Roman"/>
+                <w:sz w:val="24"/>
+                <w:szCs w:val="24"/>
+                <w:lang w:val="es-ES"/>
+              </w:rPr>
+              <w:t>El sistema valida que la contraseña y usuario sean correctos</w:t>
+            </w:r>
+          </w:p>
+          <w:p>
+            <w:pPr>
+              <w:pStyle w:val="Prrafodelista"/>
+              <w:numPr>
+                <w:ilvl w:val="0"/>
+                <w:numId w:val="1"/>
+              </w:numPr>
+              <w:rPr>
+                <w:rFonts w:ascii="Times New Roman" w:hAnsi="Times New Roman" w:cs="Times New Roman"/>
+                <w:sz w:val="24"/>
+                <w:szCs w:val="24"/>
+                <w:lang w:val="es-ES"/>
+              </w:rPr>
+            </w:pPr>
+            <w:r>
+              <w:rPr>
+                <w:rFonts w:ascii="Times New Roman" w:hAnsi="Times New Roman" w:cs="Times New Roman"/>
+                <w:sz w:val="24"/>
+                <w:szCs w:val="24"/>
+                <w:lang w:val="es-ES"/>
+              </w:rPr>
+              <w:t>El sistema carga el menú principal del juego</w:t>
+            </w:r>
+          </w:p>
+          <w:p>
+            <w:pPr>
+              <w:pStyle w:val="Prrafodelista"/>
+              <w:numPr>
+                <w:ilvl w:val="0"/>
+                <w:numId w:val="1"/>
+              </w:numPr>
+              <w:rPr>
+                <w:rFonts w:ascii="Times New Roman" w:hAnsi="Times New Roman" w:cs="Times New Roman"/>
+                <w:sz w:val="24"/>
+                <w:szCs w:val="24"/>
+                <w:lang w:val="es-ES"/>
+              </w:rPr>
+            </w:pPr>
+            <w:r>
+              <w:rPr>
+                <w:rFonts w:ascii="Times New Roman" w:hAnsi="Times New Roman" w:cs="Times New Roman"/>
+                <w:sz w:val="24"/>
+                <w:szCs w:val="24"/>
+                <w:lang w:val="es-ES"/>
+              </w:rPr>
+              <w:t>Termina caso de uso</w:t>
             </w:r>
           </w:p>
         </w:tc>
@@ -251,7 +424,7 @@
                 <w:szCs w:val="24"/>
                 <w:lang w:val="es-ES"/>
               </w:rPr>
-              <w:t>Fecha de actualización:</w:t>
+              <w:t>Flujos Alternos:</w:t>
             </w:r>
           </w:p>
         </w:tc>
@@ -264,6 +437,7 @@
               <w:bottom w:val="single" w:sz="4" w:space="0" w:color="000000"/>
               <w:right w:val="single" w:sz="8" w:space="0" w:color="000000"/>
             </w:tcBorders>
+            <w:hideMark/>
           </w:tcPr>
           <w:p>
             <w:pPr>
@@ -274,6 +448,34 @@
                 <w:lang w:val="es-ES"/>
               </w:rPr>
             </w:pPr>
+            <w:r>
+              <w:rPr>
+                <w:rFonts w:ascii="Times New Roman" w:hAnsi="Times New Roman" w:cs="Times New Roman"/>
+                <w:sz w:val="24"/>
+                <w:szCs w:val="24"/>
+                <w:lang w:val="es-ES"/>
+              </w:rPr>
+              <w:t>5.1 Hay campos vacíos, el sistema muestra mensaje “Hay campos vacíos”</w:t>
+            </w:r>
+          </w:p>
+          <w:p>
+            <w:pPr>
+              <w:rPr>
+                <w:rFonts w:ascii="Times New Roman" w:hAnsi="Times New Roman" w:cs="Times New Roman"/>
+                <w:sz w:val="24"/>
+                <w:szCs w:val="24"/>
+                <w:lang w:val="es-ES"/>
+              </w:rPr>
+            </w:pPr>
+            <w:r>
+              <w:rPr>
+                <w:rFonts w:ascii="Times New Roman" w:hAnsi="Times New Roman" w:cs="Times New Roman"/>
+                <w:sz w:val="24"/>
+                <w:szCs w:val="24"/>
+                <w:lang w:val="es-ES"/>
+              </w:rPr>
+              <w:t>6.1 El usuario o la contraseña no son correctos, el sistema muestra mensaje “Usuario o contraseña inválidos”</w:t>
+            </w:r>
           </w:p>
         </w:tc>
       </w:tr>
@@ -310,7 +512,7 @@
                 <w:szCs w:val="24"/>
                 <w:lang w:val="es-ES"/>
               </w:rPr>
-              <w:t>Actor(es):</w:t>
+              <w:t>Excepciones:</w:t>
             </w:r>
           </w:p>
         </w:tc>
@@ -331,492 +533,6 @@
                 <w:rFonts w:ascii="Times New Roman" w:hAnsi="Times New Roman" w:cs="Times New Roman"/>
                 <w:sz w:val="24"/>
                 <w:szCs w:val="24"/>
-                <w:lang w:val="es-ES"/>
-              </w:rPr>
-            </w:pPr>
-            <w:r>
-              <w:rPr>
-                <w:rFonts w:ascii="Times New Roman" w:hAnsi="Times New Roman" w:cs="Times New Roman"/>
-                <w:sz w:val="24"/>
-                <w:szCs w:val="24"/>
-                <w:lang w:val="es-ES"/>
-              </w:rPr>
-              <w:t>Jugador</w:t>
-            </w:r>
-          </w:p>
-        </w:tc>
-      </w:tr>
-      <w:tr>
-        <w:trPr>
-          <w:trHeight w:val="329"/>
-        </w:trPr>
-        <w:tc>
-          <w:tcPr>
-            <w:tcW w:w="1572" w:type="pct"/>
-            <w:tcBorders>
-              <w:top w:val="single" w:sz="4" w:space="0" w:color="000000"/>
-              <w:left w:val="single" w:sz="8" w:space="0" w:color="000000"/>
-              <w:bottom w:val="single" w:sz="4" w:space="0" w:color="000000"/>
-              <w:right w:val="nil"/>
-            </w:tcBorders>
-            <w:hideMark/>
-          </w:tcPr>
-          <w:p>
-            <w:pPr>
-              <w:rPr>
-                <w:rFonts w:ascii="Times New Roman" w:hAnsi="Times New Roman" w:cs="Times New Roman"/>
-                <w:b/>
-                <w:sz w:val="24"/>
-                <w:szCs w:val="24"/>
-                <w:lang w:val="es-ES"/>
-              </w:rPr>
-            </w:pPr>
-            <w:r>
-              <w:rPr>
-                <w:rFonts w:ascii="Times New Roman" w:hAnsi="Times New Roman" w:cs="Times New Roman"/>
-                <w:b/>
-                <w:sz w:val="24"/>
-                <w:szCs w:val="24"/>
-                <w:lang w:val="es-ES"/>
-              </w:rPr>
-              <w:t>Precondiciones:</w:t>
-            </w:r>
-          </w:p>
-        </w:tc>
-        <w:tc>
-          <w:tcPr>
-            <w:tcW w:w="3428" w:type="pct"/>
-            <w:tcBorders>
-              <w:top w:val="single" w:sz="4" w:space="0" w:color="000000"/>
-              <w:left w:val="single" w:sz="4" w:space="0" w:color="000000"/>
-              <w:bottom w:val="single" w:sz="4" w:space="0" w:color="000000"/>
-              <w:right w:val="single" w:sz="8" w:space="0" w:color="000000"/>
-            </w:tcBorders>
-            <w:hideMark/>
-          </w:tcPr>
-          <w:p>
-            <w:pPr>
-              <w:rPr>
-                <w:rFonts w:ascii="Times New Roman" w:hAnsi="Times New Roman" w:cs="Times New Roman"/>
-                <w:sz w:val="24"/>
-                <w:szCs w:val="24"/>
-                <w:lang w:val="es-ES"/>
-              </w:rPr>
-            </w:pPr>
-            <w:r>
-              <w:rPr>
-                <w:rFonts w:ascii="Times New Roman" w:hAnsi="Times New Roman" w:cs="Times New Roman"/>
-                <w:sz w:val="24"/>
-                <w:szCs w:val="24"/>
-                <w:lang w:val="es-ES"/>
-              </w:rPr>
-              <w:t>El jugador debe haberse registrado en la base de datos</w:t>
-            </w:r>
-          </w:p>
-        </w:tc>
-      </w:tr>
-      <w:tr>
-        <w:trPr>
-          <w:trHeight w:val="329"/>
-        </w:trPr>
-        <w:tc>
-          <w:tcPr>
-            <w:tcW w:w="1572" w:type="pct"/>
-            <w:tcBorders>
-              <w:top w:val="single" w:sz="4" w:space="0" w:color="000000"/>
-              <w:left w:val="single" w:sz="8" w:space="0" w:color="000000"/>
-              <w:bottom w:val="single" w:sz="4" w:space="0" w:color="000000"/>
-              <w:right w:val="nil"/>
-            </w:tcBorders>
-            <w:hideMark/>
-          </w:tcPr>
-          <w:p>
-            <w:pPr>
-              <w:rPr>
-                <w:rFonts w:ascii="Times New Roman" w:hAnsi="Times New Roman" w:cs="Times New Roman"/>
-                <w:b/>
-                <w:sz w:val="24"/>
-                <w:szCs w:val="24"/>
-                <w:lang w:val="es-ES"/>
-              </w:rPr>
-            </w:pPr>
-            <w:r>
-              <w:rPr>
-                <w:rFonts w:ascii="Times New Roman" w:hAnsi="Times New Roman" w:cs="Times New Roman"/>
-                <w:b/>
-                <w:sz w:val="24"/>
-                <w:szCs w:val="24"/>
-                <w:lang w:val="es-ES"/>
-              </w:rPr>
-              <w:t>Flujo Normal:</w:t>
-            </w:r>
-          </w:p>
-        </w:tc>
-        <w:tc>
-          <w:tcPr>
-            <w:tcW w:w="3428" w:type="pct"/>
-            <w:tcBorders>
-              <w:top w:val="single" w:sz="4" w:space="0" w:color="000000"/>
-              <w:left w:val="single" w:sz="4" w:space="0" w:color="000000"/>
-              <w:bottom w:val="single" w:sz="4" w:space="0" w:color="000000"/>
-              <w:right w:val="single" w:sz="8" w:space="0" w:color="000000"/>
-            </w:tcBorders>
-            <w:hideMark/>
-          </w:tcPr>
-          <w:p>
-            <w:pPr>
-              <w:pStyle w:val="Prrafodelista"/>
-              <w:numPr>
-                <w:ilvl w:val="0"/>
-                <w:numId w:val="1"/>
-              </w:numPr>
-              <w:rPr>
-                <w:rFonts w:ascii="Times New Roman" w:hAnsi="Times New Roman" w:cs="Times New Roman"/>
-                <w:sz w:val="24"/>
-                <w:szCs w:val="24"/>
-                <w:lang w:val="es-ES"/>
-              </w:rPr>
-            </w:pPr>
-            <w:r>
-              <w:rPr>
-                <w:rFonts w:ascii="Times New Roman" w:hAnsi="Times New Roman" w:cs="Times New Roman"/>
-                <w:sz w:val="24"/>
-                <w:szCs w:val="24"/>
-                <w:lang w:val="es-ES"/>
-              </w:rPr>
-              <w:t>El sistema muestra una ventana con las opciones “Registrar jugador” e “Iniciar sesión”</w:t>
-            </w:r>
-          </w:p>
-          <w:p>
-            <w:pPr>
-              <w:pStyle w:val="Prrafodelista"/>
-              <w:numPr>
-                <w:ilvl w:val="0"/>
-                <w:numId w:val="1"/>
-              </w:numPr>
-              <w:rPr>
-                <w:rFonts w:ascii="Times New Roman" w:hAnsi="Times New Roman" w:cs="Times New Roman"/>
-                <w:sz w:val="24"/>
-                <w:szCs w:val="24"/>
-                <w:lang w:val="es-ES"/>
-              </w:rPr>
-            </w:pPr>
-            <w:r>
-              <w:rPr>
-                <w:rFonts w:ascii="Times New Roman" w:hAnsi="Times New Roman" w:cs="Times New Roman"/>
-                <w:sz w:val="24"/>
-                <w:szCs w:val="24"/>
-                <w:lang w:val="es-ES"/>
-              </w:rPr>
-              <w:t>El actor da clic en la opción “</w:t>
-            </w:r>
-            <w:r>
-              <w:rPr>
-                <w:rFonts w:ascii="Times New Roman" w:hAnsi="Times New Roman" w:cs="Times New Roman"/>
-                <w:sz w:val="24"/>
-                <w:szCs w:val="24"/>
-                <w:lang w:val="es-ES"/>
-              </w:rPr>
-              <w:t>Iniciar sesión”</w:t>
-            </w:r>
-          </w:p>
-          <w:p>
-            <w:pPr>
-              <w:pStyle w:val="Prrafodelista"/>
-              <w:numPr>
-                <w:ilvl w:val="0"/>
-                <w:numId w:val="1"/>
-              </w:numPr>
-              <w:rPr>
-                <w:rFonts w:ascii="Times New Roman" w:hAnsi="Times New Roman" w:cs="Times New Roman"/>
-                <w:sz w:val="24"/>
-                <w:szCs w:val="24"/>
-                <w:lang w:val="es-ES"/>
-              </w:rPr>
-            </w:pPr>
-            <w:r>
-              <w:rPr>
-                <w:rFonts w:ascii="Times New Roman" w:hAnsi="Times New Roman" w:cs="Times New Roman"/>
-                <w:sz w:val="24"/>
-                <w:szCs w:val="24"/>
-                <w:lang w:val="es-ES"/>
-              </w:rPr>
-              <w:t>El sistema muestra los campos “Nombre de usuario” y “Contraseña”</w:t>
-            </w:r>
-          </w:p>
-          <w:p>
-            <w:pPr>
-              <w:pStyle w:val="Prrafodelista"/>
-              <w:numPr>
-                <w:ilvl w:val="0"/>
-                <w:numId w:val="1"/>
-              </w:numPr>
-              <w:rPr>
-                <w:rFonts w:ascii="Times New Roman" w:hAnsi="Times New Roman" w:cs="Times New Roman"/>
-                <w:sz w:val="24"/>
-                <w:szCs w:val="24"/>
-                <w:lang w:val="es-ES"/>
-              </w:rPr>
-            </w:pPr>
-            <w:r>
-              <w:rPr>
-                <w:rFonts w:ascii="Times New Roman" w:hAnsi="Times New Roman" w:cs="Times New Roman"/>
-                <w:sz w:val="24"/>
-                <w:szCs w:val="24"/>
-                <w:lang w:val="es-ES"/>
-              </w:rPr>
-              <w:t>El actor llena los campos y da clic en “Entrar”</w:t>
-            </w:r>
-          </w:p>
-          <w:p>
-            <w:pPr>
-              <w:pStyle w:val="Prrafodelista"/>
-              <w:numPr>
-                <w:ilvl w:val="0"/>
-                <w:numId w:val="1"/>
-              </w:numPr>
-              <w:rPr>
-                <w:rFonts w:ascii="Times New Roman" w:hAnsi="Times New Roman" w:cs="Times New Roman"/>
-                <w:sz w:val="24"/>
-                <w:szCs w:val="24"/>
-                <w:lang w:val="es-ES"/>
-              </w:rPr>
-            </w:pPr>
-            <w:r>
-              <w:rPr>
-                <w:rFonts w:ascii="Times New Roman" w:hAnsi="Times New Roman" w:cs="Times New Roman"/>
-                <w:sz w:val="24"/>
-                <w:szCs w:val="24"/>
-                <w:lang w:val="es-ES"/>
-              </w:rPr>
-              <w:t>El sistema valida que los campos estén llenos</w:t>
-            </w:r>
-          </w:p>
-          <w:p>
-            <w:pPr>
-              <w:pStyle w:val="Prrafodelista"/>
-              <w:numPr>
-                <w:ilvl w:val="0"/>
-                <w:numId w:val="1"/>
-              </w:numPr>
-              <w:rPr>
-                <w:rFonts w:ascii="Times New Roman" w:hAnsi="Times New Roman" w:cs="Times New Roman"/>
-                <w:sz w:val="24"/>
-                <w:szCs w:val="24"/>
-                <w:lang w:val="es-ES"/>
-              </w:rPr>
-            </w:pPr>
-            <w:r>
-              <w:rPr>
-                <w:rFonts w:ascii="Times New Roman" w:hAnsi="Times New Roman" w:cs="Times New Roman"/>
-                <w:sz w:val="24"/>
-                <w:szCs w:val="24"/>
-                <w:lang w:val="es-ES"/>
-              </w:rPr>
-              <w:t>El sistema valida que la contraseña y usuario sean correctos</w:t>
-            </w:r>
-          </w:p>
-          <w:p>
-            <w:pPr>
-              <w:pStyle w:val="Prrafodelista"/>
-              <w:numPr>
-                <w:ilvl w:val="0"/>
-                <w:numId w:val="1"/>
-              </w:numPr>
-              <w:rPr>
-                <w:rFonts w:ascii="Times New Roman" w:hAnsi="Times New Roman" w:cs="Times New Roman"/>
-                <w:sz w:val="24"/>
-                <w:szCs w:val="24"/>
-                <w:lang w:val="es-ES"/>
-              </w:rPr>
-            </w:pPr>
-            <w:r>
-              <w:rPr>
-                <w:rFonts w:ascii="Times New Roman" w:hAnsi="Times New Roman" w:cs="Times New Roman"/>
-                <w:sz w:val="24"/>
-                <w:szCs w:val="24"/>
-                <w:lang w:val="es-ES"/>
-              </w:rPr>
-              <w:t>El sistema carga el menú principal del juego</w:t>
-            </w:r>
-          </w:p>
-          <w:p>
-            <w:pPr>
-              <w:pStyle w:val="Prrafodelista"/>
-              <w:numPr>
-                <w:ilvl w:val="0"/>
-                <w:numId w:val="1"/>
-              </w:numPr>
-              <w:rPr>
-                <w:rFonts w:ascii="Times New Roman" w:hAnsi="Times New Roman" w:cs="Times New Roman"/>
-                <w:sz w:val="24"/>
-                <w:szCs w:val="24"/>
-                <w:lang w:val="es-ES"/>
-              </w:rPr>
-            </w:pPr>
-            <w:r>
-              <w:rPr>
-                <w:rFonts w:ascii="Times New Roman" w:hAnsi="Times New Roman" w:cs="Times New Roman"/>
-                <w:sz w:val="24"/>
-                <w:szCs w:val="24"/>
-                <w:lang w:val="es-ES"/>
-              </w:rPr>
-              <w:t>Termina caso de uso</w:t>
-            </w:r>
-          </w:p>
-        </w:tc>
-      </w:tr>
-      <w:tr>
-        <w:trPr>
-          <w:trHeight w:val="329"/>
-        </w:trPr>
-        <w:tc>
-          <w:tcPr>
-            <w:tcW w:w="1572" w:type="pct"/>
-            <w:tcBorders>
-              <w:top w:val="single" w:sz="4" w:space="0" w:color="000000"/>
-              <w:left w:val="single" w:sz="8" w:space="0" w:color="000000"/>
-              <w:bottom w:val="single" w:sz="4" w:space="0" w:color="000000"/>
-              <w:right w:val="nil"/>
-            </w:tcBorders>
-            <w:hideMark/>
-          </w:tcPr>
-          <w:p>
-            <w:pPr>
-              <w:rPr>
-                <w:rFonts w:ascii="Times New Roman" w:hAnsi="Times New Roman" w:cs="Times New Roman"/>
-                <w:b/>
-                <w:sz w:val="24"/>
-                <w:szCs w:val="24"/>
-                <w:lang w:val="es-ES"/>
-              </w:rPr>
-            </w:pPr>
-            <w:r>
-              <w:rPr>
-                <w:rFonts w:ascii="Times New Roman" w:hAnsi="Times New Roman" w:cs="Times New Roman"/>
-                <w:b/>
-                <w:sz w:val="24"/>
-                <w:szCs w:val="24"/>
-                <w:lang w:val="es-ES"/>
-              </w:rPr>
-              <w:t>Flujos Alternos:</w:t>
-            </w:r>
-          </w:p>
-        </w:tc>
-        <w:tc>
-          <w:tcPr>
-            <w:tcW w:w="3428" w:type="pct"/>
-            <w:tcBorders>
-              <w:top w:val="single" w:sz="4" w:space="0" w:color="000000"/>
-              <w:left w:val="single" w:sz="4" w:space="0" w:color="000000"/>
-              <w:bottom w:val="single" w:sz="4" w:space="0" w:color="000000"/>
-              <w:right w:val="single" w:sz="8" w:space="0" w:color="000000"/>
-            </w:tcBorders>
-            <w:hideMark/>
-          </w:tcPr>
-          <w:p>
-            <w:pPr>
-              <w:rPr>
-                <w:rFonts w:ascii="Times New Roman" w:hAnsi="Times New Roman" w:cs="Times New Roman"/>
-                <w:sz w:val="24"/>
-                <w:szCs w:val="24"/>
-                <w:lang w:val="es-ES"/>
-              </w:rPr>
-            </w:pPr>
-            <w:r>
-              <w:rPr>
-                <w:rFonts w:ascii="Times New Roman" w:hAnsi="Times New Roman" w:cs="Times New Roman"/>
-                <w:sz w:val="24"/>
-                <w:szCs w:val="24"/>
-                <w:lang w:val="es-ES"/>
-              </w:rPr>
-              <w:t>5</w:t>
-            </w:r>
-            <w:r>
-              <w:rPr>
-                <w:rFonts w:ascii="Times New Roman" w:hAnsi="Times New Roman" w:cs="Times New Roman"/>
-                <w:sz w:val="24"/>
-                <w:szCs w:val="24"/>
-                <w:lang w:val="es-ES"/>
-              </w:rPr>
-              <w:t>.1 Hay campos vacíos, el sistema muestra mensaje “Hay campos vacíos”</w:t>
-            </w:r>
-          </w:p>
-          <w:p>
-            <w:pPr>
-              <w:rPr>
-                <w:rFonts w:ascii="Times New Roman" w:hAnsi="Times New Roman" w:cs="Times New Roman"/>
-                <w:sz w:val="24"/>
-                <w:szCs w:val="24"/>
-                <w:lang w:val="es-ES"/>
-              </w:rPr>
-            </w:pPr>
-            <w:r>
-              <w:rPr>
-                <w:rFonts w:ascii="Times New Roman" w:hAnsi="Times New Roman" w:cs="Times New Roman"/>
-                <w:sz w:val="24"/>
-                <w:szCs w:val="24"/>
-                <w:lang w:val="es-ES"/>
-              </w:rPr>
-              <w:t>6.1 El usuario o la contraseña no son correctos, el sistema muestra mensaje “Usuario o contraseña inválidos”</w:t>
-            </w:r>
-          </w:p>
-        </w:tc>
-      </w:tr>
-      <w:tr>
-        <w:trPr>
-          <w:trHeight w:val="329"/>
-        </w:trPr>
-        <w:tc>
-          <w:tcPr>
-            <w:tcW w:w="1572" w:type="pct"/>
-            <w:tcBorders>
-              <w:top w:val="single" w:sz="4" w:space="0" w:color="000000"/>
-              <w:left w:val="single" w:sz="8" w:space="0" w:color="000000"/>
-              <w:bottom w:val="single" w:sz="4" w:space="0" w:color="000000"/>
-              <w:right w:val="nil"/>
-            </w:tcBorders>
-            <w:hideMark/>
-          </w:tcPr>
-          <w:p>
-            <w:pPr>
-              <w:rPr>
-                <w:rFonts w:ascii="Times New Roman" w:hAnsi="Times New Roman" w:cs="Times New Roman"/>
-                <w:b/>
-                <w:sz w:val="24"/>
-                <w:szCs w:val="24"/>
-                <w:lang w:val="es-ES"/>
-              </w:rPr>
-            </w:pPr>
-            <w:r>
-              <w:rPr>
-                <w:rFonts w:ascii="Times New Roman" w:hAnsi="Times New Roman" w:cs="Times New Roman"/>
-                <w:b/>
-                <w:sz w:val="24"/>
-                <w:szCs w:val="24"/>
-                <w:lang w:val="es-ES"/>
-              </w:rPr>
-              <w:t>Excepciones:</w:t>
-            </w:r>
-          </w:p>
-        </w:tc>
-        <w:tc>
-          <w:tcPr>
-            <w:tcW w:w="3428" w:type="pct"/>
-            <w:tcBorders>
-              <w:top w:val="single" w:sz="4" w:space="0" w:color="000000"/>
-              <w:left w:val="single" w:sz="4" w:space="0" w:color="000000"/>
-              <w:bottom w:val="single" w:sz="4" w:space="0" w:color="000000"/>
-              <w:right w:val="single" w:sz="8" w:space="0" w:color="000000"/>
-            </w:tcBorders>
-            <w:hideMark/>
-          </w:tcPr>
-          <w:p>
-            <w:pPr>
-              <w:rPr>
-                <w:rFonts w:ascii="Times New Roman" w:hAnsi="Times New Roman" w:cs="Times New Roman"/>
-                <w:sz w:val="24"/>
-                <w:szCs w:val="24"/>
               </w:rPr>
             </w:pPr>
             <w:r>
@@ -826,233 +542,15 @@
                 <w:szCs w:val="24"/>
               </w:rPr>
               <w:t>6.1 No hay conexión a base de datos para validar la contraseña, el sistema muestra mensaje “No hay conexión, intenta más tarde”</w:t>
-            </w:r>
-          </w:p>
-        </w:tc>
-      </w:tr>
-      <w:tr>
-        <w:trPr>
-          <w:trHeight w:val="329"/>
-        </w:trPr>
-        <w:tc>
-          <w:tcPr>
-            <w:tcW w:w="1572" w:type="pct"/>
-            <w:tcBorders>
-              <w:top w:val="single" w:sz="4" w:space="0" w:color="000000"/>
-              <w:left w:val="single" w:sz="8" w:space="0" w:color="000000"/>
-              <w:bottom w:val="single" w:sz="4" w:space="0" w:color="000000"/>
-              <w:right w:val="nil"/>
-            </w:tcBorders>
-            <w:hideMark/>
-          </w:tcPr>
-          <w:p>
-            <w:pPr>
-              <w:rPr>
-                <w:rFonts w:ascii="Times New Roman" w:hAnsi="Times New Roman" w:cs="Times New Roman"/>
-                <w:b/>
-                <w:sz w:val="24"/>
-                <w:szCs w:val="24"/>
-                <w:lang w:val="es-ES"/>
-              </w:rPr>
-            </w:pPr>
-            <w:proofErr w:type="spellStart"/>
-            <w:r>
-              <w:rPr>
-                <w:rFonts w:ascii="Times New Roman" w:hAnsi="Times New Roman" w:cs="Times New Roman"/>
-                <w:b/>
-                <w:sz w:val="24"/>
-                <w:szCs w:val="24"/>
-                <w:lang w:val="es-ES"/>
-              </w:rPr>
-              <w:t>Poscondiciones</w:t>
-            </w:r>
-            <w:proofErr w:type="spellEnd"/>
-            <w:r>
-              <w:rPr>
-                <w:rFonts w:ascii="Times New Roman" w:hAnsi="Times New Roman" w:cs="Times New Roman"/>
-                <w:b/>
-                <w:sz w:val="24"/>
-                <w:szCs w:val="24"/>
-                <w:lang w:val="es-ES"/>
-              </w:rPr>
-              <w:t>:</w:t>
-            </w:r>
-          </w:p>
-        </w:tc>
-        <w:tc>
-          <w:tcPr>
-            <w:tcW w:w="3428" w:type="pct"/>
-            <w:tcBorders>
-              <w:top w:val="single" w:sz="4" w:space="0" w:color="000000"/>
-              <w:left w:val="single" w:sz="4" w:space="0" w:color="000000"/>
-              <w:bottom w:val="single" w:sz="4" w:space="0" w:color="000000"/>
-              <w:right w:val="single" w:sz="8" w:space="0" w:color="000000"/>
-            </w:tcBorders>
-            <w:hideMark/>
-          </w:tcPr>
-          <w:p>
-            <w:pPr>
-              <w:rPr>
-                <w:rFonts w:ascii="Times New Roman" w:hAnsi="Times New Roman" w:cs="Times New Roman"/>
-                <w:sz w:val="24"/>
-                <w:szCs w:val="24"/>
-                <w:lang w:val="es-ES"/>
-              </w:rPr>
-            </w:pPr>
-            <w:r>
-              <w:rPr>
-                <w:rFonts w:ascii="Times New Roman" w:hAnsi="Times New Roman" w:cs="Times New Roman"/>
-                <w:sz w:val="24"/>
-                <w:szCs w:val="24"/>
-                <w:lang w:val="es-ES"/>
-              </w:rPr>
-              <w:t>El jugador accede a su cuenta</w:t>
-            </w:r>
-            <w:bookmarkStart w:id="0" w:name="_GoBack"/>
-            <w:bookmarkEnd w:id="0"/>
-          </w:p>
-        </w:tc>
-      </w:tr>
-      <w:tr>
-        <w:trPr>
-          <w:trHeight w:val="329"/>
-        </w:trPr>
-        <w:tc>
-          <w:tcPr>
-            <w:tcW w:w="1572" w:type="pct"/>
-            <w:tcBorders>
-              <w:top w:val="single" w:sz="4" w:space="0" w:color="000000"/>
-              <w:left w:val="single" w:sz="8" w:space="0" w:color="000000"/>
-              <w:bottom w:val="single" w:sz="4" w:space="0" w:color="000000"/>
-              <w:right w:val="nil"/>
-            </w:tcBorders>
-            <w:hideMark/>
-          </w:tcPr>
-          <w:p>
-            <w:pPr>
-              <w:rPr>
-                <w:rFonts w:ascii="Times New Roman" w:hAnsi="Times New Roman" w:cs="Times New Roman"/>
-                <w:b/>
-                <w:sz w:val="24"/>
-                <w:szCs w:val="24"/>
-                <w:lang w:val="es-ES"/>
-              </w:rPr>
-            </w:pPr>
-            <w:r>
-              <w:rPr>
-                <w:rFonts w:ascii="Times New Roman" w:hAnsi="Times New Roman" w:cs="Times New Roman"/>
-                <w:b/>
-                <w:sz w:val="24"/>
-                <w:szCs w:val="24"/>
-                <w:lang w:val="es-ES"/>
-              </w:rPr>
-              <w:t xml:space="preserve">Incluye: </w:t>
-            </w:r>
-          </w:p>
-        </w:tc>
-        <w:tc>
-          <w:tcPr>
-            <w:tcW w:w="3428" w:type="pct"/>
-            <w:tcBorders>
-              <w:top w:val="single" w:sz="4" w:space="0" w:color="000000"/>
-              <w:left w:val="single" w:sz="4" w:space="0" w:color="000000"/>
-              <w:bottom w:val="single" w:sz="4" w:space="0" w:color="000000"/>
-              <w:right w:val="single" w:sz="8" w:space="0" w:color="000000"/>
-            </w:tcBorders>
-            <w:hideMark/>
-          </w:tcPr>
-          <w:p>
-            <w:pPr>
-              <w:rPr>
-                <w:rFonts w:ascii="Times New Roman" w:hAnsi="Times New Roman" w:cs="Times New Roman"/>
-                <w:sz w:val="24"/>
-                <w:szCs w:val="24"/>
-                <w:lang w:val="es-ES"/>
-              </w:rPr>
-            </w:pPr>
-            <w:r>
-              <w:rPr>
-                <w:rFonts w:ascii="Times New Roman" w:hAnsi="Times New Roman" w:cs="Times New Roman"/>
-                <w:sz w:val="24"/>
-                <w:szCs w:val="24"/>
-                <w:lang w:val="es-ES"/>
-              </w:rPr>
-              <w:t>Ninguno</w:t>
-            </w:r>
-          </w:p>
-        </w:tc>
-      </w:tr>
-      <w:tr>
-        <w:trPr>
-          <w:trHeight w:val="329"/>
-        </w:trPr>
-        <w:tc>
-          <w:tcPr>
-            <w:tcW w:w="1572" w:type="pct"/>
-            <w:tcBorders>
-              <w:top w:val="single" w:sz="4" w:space="0" w:color="000000"/>
-              <w:left w:val="single" w:sz="8" w:space="0" w:color="000000"/>
-              <w:bottom w:val="single" w:sz="4" w:space="0" w:color="000000"/>
-              <w:right w:val="nil"/>
-            </w:tcBorders>
-            <w:hideMark/>
-          </w:tcPr>
-          <w:p>
-            <w:pPr>
-              <w:rPr>
-                <w:rFonts w:ascii="Times New Roman" w:hAnsi="Times New Roman" w:cs="Times New Roman"/>
-                <w:b/>
-                <w:sz w:val="24"/>
-                <w:szCs w:val="24"/>
-                <w:lang w:val="es-ES"/>
-              </w:rPr>
-            </w:pPr>
-            <w:r>
-              <w:rPr>
-                <w:rFonts w:ascii="Times New Roman" w:hAnsi="Times New Roman" w:cs="Times New Roman"/>
-                <w:b/>
-                <w:sz w:val="24"/>
-                <w:szCs w:val="24"/>
-                <w:lang w:val="es-ES"/>
-              </w:rPr>
-              <w:t>Extiende:</w:t>
-            </w:r>
-          </w:p>
-        </w:tc>
-        <w:tc>
-          <w:tcPr>
-            <w:tcW w:w="3428" w:type="pct"/>
-            <w:tcBorders>
-              <w:top w:val="single" w:sz="4" w:space="0" w:color="000000"/>
-              <w:left w:val="single" w:sz="4" w:space="0" w:color="000000"/>
-              <w:bottom w:val="single" w:sz="4" w:space="0" w:color="000000"/>
-              <w:right w:val="single" w:sz="8" w:space="0" w:color="000000"/>
-            </w:tcBorders>
-            <w:hideMark/>
-          </w:tcPr>
-          <w:p>
-            <w:pPr>
-              <w:rPr>
-                <w:rFonts w:ascii="Times New Roman" w:hAnsi="Times New Roman" w:cs="Times New Roman"/>
-                <w:sz w:val="24"/>
-                <w:szCs w:val="24"/>
-                <w:lang w:val="es-ES"/>
-              </w:rPr>
-            </w:pPr>
-            <w:r>
-              <w:rPr>
-                <w:rFonts w:ascii="Times New Roman" w:hAnsi="Times New Roman" w:cs="Times New Roman"/>
-                <w:sz w:val="24"/>
-                <w:szCs w:val="24"/>
-                <w:lang w:val="es-ES"/>
-              </w:rPr>
-              <w:t xml:space="preserve">Ninguno </w:t>
             </w:r>
           </w:p>
         </w:tc>
       </w:tr>
     </w:tbl>
-    <w:p/>
+    <w:p>
+      <w:bookmarkStart w:id="0" w:name="_GoBack"/>
+      <w:bookmarkEnd w:id="0"/>
+    </w:p>
     <w:sectPr>
       <w:pgSz w:w="12240" w:h="15840"/>
       <w:pgMar w:top="1417" w:right="1701" w:bottom="1417" w:left="1701" w:header="708" w:footer="708" w:gutter="0"/>

--- a/Documentación/Descripciones de CU/CU02 Iniciar sesión.docx
+++ b/Documentación/Descripciones de CU/CU02 Iniciar sesión.docx
@@ -218,7 +218,103 @@
                 <w:szCs w:val="24"/>
                 <w:lang w:val="es-ES"/>
               </w:rPr>
-              <w:t>El sistema muestra una ventana con las opciones “Registrar jugador” e “Iniciar sesión”</w:t>
+              <w:t>El sistema muestra la</w:t>
+            </w:r>
+            <w:r>
+              <w:rPr>
+                <w:rFonts w:ascii="Times New Roman" w:hAnsi="Times New Roman" w:cs="Times New Roman"/>
+                <w:sz w:val="24"/>
+                <w:szCs w:val="24"/>
+                <w:lang w:val="es-ES"/>
+              </w:rPr>
+              <w:t xml:space="preserve"> ventana </w:t>
+            </w:r>
+            <w:r>
+              <w:rPr>
+                <w:rFonts w:ascii="Times New Roman" w:hAnsi="Times New Roman" w:cs="Times New Roman"/>
+                <w:sz w:val="24"/>
+                <w:szCs w:val="24"/>
+                <w:lang w:val="es-ES"/>
+              </w:rPr>
+              <w:t xml:space="preserve">Iniciar Sesión </w:t>
+            </w:r>
+            <w:r>
+              <w:rPr>
+                <w:rFonts w:ascii="Times New Roman" w:hAnsi="Times New Roman" w:cs="Times New Roman"/>
+                <w:sz w:val="24"/>
+                <w:szCs w:val="24"/>
+                <w:lang w:val="es-ES"/>
+              </w:rPr>
+              <w:t xml:space="preserve">con </w:t>
+            </w:r>
+            <w:r>
+              <w:rPr>
+                <w:rFonts w:ascii="Times New Roman" w:hAnsi="Times New Roman" w:cs="Times New Roman"/>
+                <w:sz w:val="24"/>
+                <w:szCs w:val="24"/>
+                <w:lang w:val="es-ES"/>
+              </w:rPr>
+              <w:t>los campos “Nombre de usuario” y “Contraseña”</w:t>
+            </w:r>
+            <w:r>
+              <w:rPr>
+                <w:rFonts w:ascii="Times New Roman" w:hAnsi="Times New Roman" w:cs="Times New Roman"/>
+                <w:sz w:val="24"/>
+                <w:szCs w:val="24"/>
+                <w:lang w:val="es-ES"/>
+              </w:rPr>
+              <w:t xml:space="preserve"> y un botón de “Entrar” en la parte de abajo. Además de un </w:t>
+            </w:r>
+            <w:proofErr w:type="spellStart"/>
+            <w:r>
+              <w:rPr>
+                <w:rFonts w:ascii="Times New Roman" w:hAnsi="Times New Roman" w:cs="Times New Roman"/>
+                <w:sz w:val="24"/>
+                <w:szCs w:val="24"/>
+                <w:lang w:val="es-ES"/>
+              </w:rPr>
+              <w:t>label</w:t>
+            </w:r>
+            <w:proofErr w:type="spellEnd"/>
+            <w:r>
+              <w:rPr>
+                <w:rFonts w:ascii="Times New Roman" w:hAnsi="Times New Roman" w:cs="Times New Roman"/>
+                <w:sz w:val="24"/>
+                <w:szCs w:val="24"/>
+                <w:lang w:val="es-ES"/>
+              </w:rPr>
+              <w:t xml:space="preserve"> con la información “¿No tienes cuenta?” y un link </w:t>
+            </w:r>
+            <w:proofErr w:type="spellStart"/>
+            <w:r>
+              <w:rPr>
+                <w:rFonts w:ascii="Times New Roman" w:hAnsi="Times New Roman" w:cs="Times New Roman"/>
+                <w:sz w:val="24"/>
+                <w:szCs w:val="24"/>
+                <w:lang w:val="es-ES"/>
+              </w:rPr>
+              <w:t>label</w:t>
+            </w:r>
+            <w:proofErr w:type="spellEnd"/>
+            <w:r>
+              <w:rPr>
+                <w:rFonts w:ascii="Times New Roman" w:hAnsi="Times New Roman" w:cs="Times New Roman"/>
+                <w:sz w:val="24"/>
+                <w:szCs w:val="24"/>
+                <w:lang w:val="es-ES"/>
+              </w:rPr>
+              <w:t xml:space="preserve"> “Regístrate”</w:t>
+            </w:r>
+            <w:bookmarkStart w:id="0" w:name="_GoBack"/>
+            <w:bookmarkEnd w:id="0"/>
+            <w:r>
+              <w:rPr>
+                <w:rFonts w:ascii="Times New Roman" w:hAnsi="Times New Roman" w:cs="Times New Roman"/>
+                <w:sz w:val="24"/>
+                <w:szCs w:val="24"/>
+                <w:lang w:val="es-ES"/>
+              </w:rPr>
+              <w:t>.</w:t>
             </w:r>
           </w:p>
           <w:p>
@@ -242,7 +338,7 @@
                 <w:szCs w:val="24"/>
                 <w:lang w:val="es-ES"/>
               </w:rPr>
-              <w:t>El actor da clic en la opción “Iniciar sesión”</w:t>
+              <w:t>El actor llena los campos y da clic en “Entrar”</w:t>
             </w:r>
           </w:p>
           <w:p>
@@ -266,7 +362,34 @@
                 <w:szCs w:val="24"/>
                 <w:lang w:val="es-ES"/>
               </w:rPr>
-              <w:t>El sistema muestra los campos “Nombre de usuario” y “Contraseña”</w:t>
+              <w:t>El sistema valida que los campos estén llenos</w:t>
+            </w:r>
+            <w:r>
+              <w:rPr>
+                <w:rFonts w:ascii="Times New Roman" w:hAnsi="Times New Roman" w:cs="Times New Roman"/>
+                <w:sz w:val="24"/>
+                <w:szCs w:val="24"/>
+                <w:lang w:val="es-ES"/>
+              </w:rPr>
+              <w:t xml:space="preserve"> y que </w:t>
+            </w:r>
+            <w:r>
+              <w:rPr>
+                <w:rFonts w:ascii="Times New Roman" w:hAnsi="Times New Roman" w:cs="Times New Roman"/>
+                <w:sz w:val="24"/>
+                <w:szCs w:val="24"/>
+                <w:lang w:val="es-ES"/>
+              </w:rPr>
+              <w:t>la contraseña y usuario sean correctos</w:t>
+            </w:r>
+            <w:r>
+              <w:rPr>
+                <w:rFonts w:ascii="Times New Roman" w:hAnsi="Times New Roman" w:cs="Times New Roman"/>
+                <w:sz w:val="24"/>
+                <w:szCs w:val="24"/>
+                <w:lang w:val="es-ES"/>
+              </w:rPr>
+              <w:t>.</w:t>
             </w:r>
           </w:p>
           <w:p>
@@ -290,7 +413,16 @@
                 <w:szCs w:val="24"/>
                 <w:lang w:val="es-ES"/>
               </w:rPr>
-              <w:t>El actor llena los campos y da clic en “Entrar”</w:t>
+              <w:t>El sistema carga el menú principal del juego</w:t>
+            </w:r>
+            <w:r>
+              <w:rPr>
+                <w:rFonts w:ascii="Times New Roman" w:hAnsi="Times New Roman" w:cs="Times New Roman"/>
+                <w:sz w:val="24"/>
+                <w:szCs w:val="24"/>
+                <w:lang w:val="es-ES"/>
+              </w:rPr>
+              <w:t>.</w:t>
             </w:r>
           </w:p>
           <w:p>
@@ -314,79 +446,16 @@
                 <w:szCs w:val="24"/>
                 <w:lang w:val="es-ES"/>
               </w:rPr>
-              <w:t>El sistema valida que los campos estén llenos</w:t>
-            </w:r>
-          </w:p>
-          <w:p>
-            <w:pPr>
-              <w:pStyle w:val="Prrafodelista"/>
-              <w:numPr>
-                <w:ilvl w:val="0"/>
-                <w:numId w:val="1"/>
-              </w:numPr>
-              <w:rPr>
-                <w:rFonts w:ascii="Times New Roman" w:hAnsi="Times New Roman" w:cs="Times New Roman"/>
-                <w:sz w:val="24"/>
-                <w:szCs w:val="24"/>
-                <w:lang w:val="es-ES"/>
-              </w:rPr>
-            </w:pPr>
-            <w:r>
-              <w:rPr>
-                <w:rFonts w:ascii="Times New Roman" w:hAnsi="Times New Roman" w:cs="Times New Roman"/>
-                <w:sz w:val="24"/>
-                <w:szCs w:val="24"/>
-                <w:lang w:val="es-ES"/>
-              </w:rPr>
-              <w:t>El sistema valida que la contraseña y usuario sean correctos</w:t>
-            </w:r>
-          </w:p>
-          <w:p>
-            <w:pPr>
-              <w:pStyle w:val="Prrafodelista"/>
-              <w:numPr>
-                <w:ilvl w:val="0"/>
-                <w:numId w:val="1"/>
-              </w:numPr>
-              <w:rPr>
-                <w:rFonts w:ascii="Times New Roman" w:hAnsi="Times New Roman" w:cs="Times New Roman"/>
-                <w:sz w:val="24"/>
-                <w:szCs w:val="24"/>
-                <w:lang w:val="es-ES"/>
-              </w:rPr>
-            </w:pPr>
-            <w:r>
-              <w:rPr>
-                <w:rFonts w:ascii="Times New Roman" w:hAnsi="Times New Roman" w:cs="Times New Roman"/>
-                <w:sz w:val="24"/>
-                <w:szCs w:val="24"/>
-                <w:lang w:val="es-ES"/>
-              </w:rPr>
-              <w:t>El sistema carga el menú principal del juego</w:t>
-            </w:r>
-          </w:p>
-          <w:p>
-            <w:pPr>
-              <w:pStyle w:val="Prrafodelista"/>
-              <w:numPr>
-                <w:ilvl w:val="0"/>
-                <w:numId w:val="1"/>
-              </w:numPr>
-              <w:rPr>
-                <w:rFonts w:ascii="Times New Roman" w:hAnsi="Times New Roman" w:cs="Times New Roman"/>
-                <w:sz w:val="24"/>
-                <w:szCs w:val="24"/>
-                <w:lang w:val="es-ES"/>
-              </w:rPr>
-            </w:pPr>
-            <w:r>
-              <w:rPr>
-                <w:rFonts w:ascii="Times New Roman" w:hAnsi="Times New Roman" w:cs="Times New Roman"/>
-                <w:sz w:val="24"/>
-                <w:szCs w:val="24"/>
-                <w:lang w:val="es-ES"/>
-              </w:rPr>
               <w:t>Termina caso de uso</w:t>
+            </w:r>
+            <w:r>
+              <w:rPr>
+                <w:rFonts w:ascii="Times New Roman" w:hAnsi="Times New Roman" w:cs="Times New Roman"/>
+                <w:sz w:val="24"/>
+                <w:szCs w:val="24"/>
+                <w:lang w:val="es-ES"/>
+              </w:rPr>
+              <w:t>.</w:t>
             </w:r>
           </w:p>
         </w:tc>
@@ -455,7 +524,34 @@
                 <w:szCs w:val="24"/>
                 <w:lang w:val="es-ES"/>
               </w:rPr>
-              <w:t>5.1 Hay campos vacíos, el sistema muestra mensaje “Hay campos vacíos”</w:t>
+              <w:t>5.1 Hay campos vacíos, el sistema muestra mensaje “</w:t>
+            </w:r>
+            <w:r>
+              <w:rPr>
+                <w:rFonts w:ascii="Times New Roman" w:hAnsi="Times New Roman" w:cs="Times New Roman"/>
+                <w:sz w:val="24"/>
+                <w:szCs w:val="24"/>
+                <w:lang w:val="es-ES"/>
+              </w:rPr>
+              <w:t>Faltaron campos por llenar, no seas así</w:t>
+            </w:r>
+            <w:r>
+              <w:rPr>
+                <w:rFonts w:ascii="Times New Roman" w:hAnsi="Times New Roman" w:cs="Times New Roman"/>
+                <w:sz w:val="24"/>
+                <w:szCs w:val="24"/>
+                <w:lang w:val="es-ES"/>
+              </w:rPr>
+              <w:t>”</w:t>
+            </w:r>
+            <w:r>
+              <w:rPr>
+                <w:rFonts w:ascii="Times New Roman" w:hAnsi="Times New Roman" w:cs="Times New Roman"/>
+                <w:sz w:val="24"/>
+                <w:szCs w:val="24"/>
+                <w:lang w:val="es-ES"/>
+              </w:rPr>
+              <w:t>.</w:t>
             </w:r>
           </w:p>
           <w:p>
@@ -474,7 +570,53 @@
                 <w:szCs w:val="24"/>
                 <w:lang w:val="es-ES"/>
               </w:rPr>
-              <w:t>6.1 El usuario o la contraseña no son correctos, el sistema muestra mensaje “Usuario o contraseña inválidos”</w:t>
+              <w:t>6.1</w:t>
+            </w:r>
+            <w:r>
+              <w:rPr>
+                <w:rFonts w:ascii="Times New Roman" w:hAnsi="Times New Roman" w:cs="Times New Roman"/>
+                <w:sz w:val="24"/>
+                <w:szCs w:val="24"/>
+                <w:lang w:val="es-ES"/>
+              </w:rPr>
+              <w:t>.</w:t>
+            </w:r>
+            <w:r>
+              <w:rPr>
+                <w:rFonts w:ascii="Times New Roman" w:hAnsi="Times New Roman" w:cs="Times New Roman"/>
+                <w:sz w:val="24"/>
+                <w:szCs w:val="24"/>
+                <w:lang w:val="es-ES"/>
+              </w:rPr>
+              <w:t xml:space="preserve"> </w:t>
+            </w:r>
+            <w:r>
+              <w:rPr>
+                <w:rFonts w:ascii="Times New Roman" w:hAnsi="Times New Roman" w:cs="Times New Roman"/>
+                <w:sz w:val="24"/>
+                <w:szCs w:val="24"/>
+                <w:lang w:val="es-ES"/>
+              </w:rPr>
+              <w:t>La contraseña es incorrecta, el sistema muestra mensaje “La contraseña está mal, intenta de nuevo”.</w:t>
+            </w:r>
+          </w:p>
+          <w:p>
+            <w:pPr>
+              <w:rPr>
+                <w:rFonts w:ascii="Times New Roman" w:hAnsi="Times New Roman" w:cs="Times New Roman"/>
+                <w:sz w:val="24"/>
+                <w:szCs w:val="24"/>
+                <w:lang w:val="es-ES"/>
+              </w:rPr>
+            </w:pPr>
+            <w:r>
+              <w:rPr>
+                <w:rFonts w:ascii="Times New Roman" w:hAnsi="Times New Roman" w:cs="Times New Roman"/>
+                <w:sz w:val="24"/>
+                <w:szCs w:val="24"/>
+                <w:lang w:val="es-ES"/>
+              </w:rPr>
+              <w:t>6.1. El nombre de usuario no está registrado en la base de datos, el sistema despliega mensaje “El usuario no está registrado”.</w:t>
             </w:r>
           </w:p>
         </w:tc>
@@ -541,16 +683,37 @@
                 <w:sz w:val="24"/>
                 <w:szCs w:val="24"/>
               </w:rPr>
-              <w:t>6.1 No hay conexión a base de datos para validar la contraseña, el sistema muestra mensaje “No hay conexión, intenta más tarde”</w:t>
+              <w:t>6.1 No hay conexión a base de datos para validar la contraseña, el sistema muestra mensaje “</w:t>
+            </w:r>
+            <w:r>
+              <w:rPr>
+                <w:rFonts w:ascii="Times New Roman" w:hAnsi="Times New Roman" w:cs="Times New Roman"/>
+                <w:sz w:val="24"/>
+                <w:szCs w:val="24"/>
+              </w:rPr>
+              <w:t>Tuvimos un problema con la base de datos, inténtalo más tarde</w:t>
+            </w:r>
+            <w:r>
+              <w:rPr>
+                <w:rFonts w:ascii="Times New Roman" w:hAnsi="Times New Roman" w:cs="Times New Roman"/>
+                <w:sz w:val="24"/>
+                <w:szCs w:val="24"/>
+              </w:rPr>
+              <w:t>”</w:t>
+            </w:r>
+            <w:r>
+              <w:rPr>
+                <w:rFonts w:ascii="Times New Roman" w:hAnsi="Times New Roman" w:cs="Times New Roman"/>
+                <w:sz w:val="24"/>
+                <w:szCs w:val="24"/>
+              </w:rPr>
+              <w:t>.</w:t>
             </w:r>
           </w:p>
         </w:tc>
       </w:tr>
     </w:tbl>
-    <w:p>
-      <w:bookmarkStart w:id="0" w:name="_GoBack"/>
-      <w:bookmarkEnd w:id="0"/>
-    </w:p>
+    <w:p/>
     <w:sectPr>
       <w:pgSz w:w="12240" w:h="15840"/>
       <w:pgMar w:top="1417" w:right="1701" w:bottom="1417" w:left="1701" w:header="708" w:footer="708" w:gutter="0"/>

--- a/Documentación/Descripciones de CU/CU02 Iniciar sesión.docx
+++ b/Documentación/Descripciones de CU/CU02 Iniciar sesión.docx
@@ -303,18 +303,7 @@
                 <w:szCs w:val="24"/>
                 <w:lang w:val="es-ES"/>
               </w:rPr>
-              <w:t xml:space="preserve"> “Regístrate”</w:t>
-            </w:r>
-            <w:bookmarkStart w:id="0" w:name="_GoBack"/>
-            <w:bookmarkEnd w:id="0"/>
-            <w:r>
-              <w:rPr>
-                <w:rFonts w:ascii="Times New Roman" w:hAnsi="Times New Roman" w:cs="Times New Roman"/>
-                <w:sz w:val="24"/>
-                <w:szCs w:val="24"/>
-                <w:lang w:val="es-ES"/>
-              </w:rPr>
-              <w:t>.</w:t>
+              <w:t xml:space="preserve"> “Regístrate”.</w:t>
             </w:r>
           </w:p>
           <w:p>
@@ -524,7 +513,34 @@
                 <w:szCs w:val="24"/>
                 <w:lang w:val="es-ES"/>
               </w:rPr>
-              <w:t>5.1 Hay campos vacíos, el sistema muestra mensaje “</w:t>
+              <w:t>3</w:t>
+            </w:r>
+            <w:r>
+              <w:rPr>
+                <w:rFonts w:ascii="Times New Roman" w:hAnsi="Times New Roman" w:cs="Times New Roman"/>
+                <w:sz w:val="24"/>
+                <w:szCs w:val="24"/>
+                <w:lang w:val="es-ES"/>
+              </w:rPr>
+              <w:t>.1</w:t>
+            </w:r>
+            <w:r>
+              <w:rPr>
+                <w:rFonts w:ascii="Times New Roman" w:hAnsi="Times New Roman" w:cs="Times New Roman"/>
+                <w:sz w:val="24"/>
+                <w:szCs w:val="24"/>
+                <w:lang w:val="es-ES"/>
+              </w:rPr>
+              <w:t>.1</w:t>
+            </w:r>
+            <w:r>
+              <w:rPr>
+                <w:rFonts w:ascii="Times New Roman" w:hAnsi="Times New Roman" w:cs="Times New Roman"/>
+                <w:sz w:val="24"/>
+                <w:szCs w:val="24"/>
+                <w:lang w:val="es-ES"/>
+              </w:rPr>
+              <w:t xml:space="preserve"> Hay campos vacíos, el sistema muestra mensaje “</w:t>
             </w:r>
             <w:r>
               <w:rPr>
@@ -570,7 +586,7 @@
                 <w:szCs w:val="24"/>
                 <w:lang w:val="es-ES"/>
               </w:rPr>
-              <w:t>6.1</w:t>
+              <w:t>3</w:t>
             </w:r>
             <w:r>
               <w:rPr>
@@ -580,6 +596,33 @@
                 <w:lang w:val="es-ES"/>
               </w:rPr>
               <w:t>.</w:t>
+            </w:r>
+            <w:r>
+              <w:rPr>
+                <w:rFonts w:ascii="Times New Roman" w:hAnsi="Times New Roman" w:cs="Times New Roman"/>
+                <w:sz w:val="24"/>
+                <w:szCs w:val="24"/>
+                <w:lang w:val="es-ES"/>
+              </w:rPr>
+              <w:t>2</w:t>
+            </w:r>
+            <w:r>
+              <w:rPr>
+                <w:rFonts w:ascii="Times New Roman" w:hAnsi="Times New Roman" w:cs="Times New Roman"/>
+                <w:sz w:val="24"/>
+                <w:szCs w:val="24"/>
+                <w:lang w:val="es-ES"/>
+              </w:rPr>
+              <w:t>.</w:t>
+            </w:r>
+            <w:r>
+              <w:rPr>
+                <w:rFonts w:ascii="Times New Roman" w:hAnsi="Times New Roman" w:cs="Times New Roman"/>
+                <w:sz w:val="24"/>
+                <w:szCs w:val="24"/>
+                <w:lang w:val="es-ES"/>
+              </w:rPr>
+              <w:t>1</w:t>
             </w:r>
             <w:r>
               <w:rPr>
@@ -616,7 +659,52 @@
                 <w:szCs w:val="24"/>
                 <w:lang w:val="es-ES"/>
               </w:rPr>
-              <w:t>6.1. El nombre de usuario no está registrado en la base de datos, el sistema despliega mensaje “El usuario no está registrado”.</w:t>
+              <w:t>3</w:t>
+            </w:r>
+            <w:r>
+              <w:rPr>
+                <w:rFonts w:ascii="Times New Roman" w:hAnsi="Times New Roman" w:cs="Times New Roman"/>
+                <w:sz w:val="24"/>
+                <w:szCs w:val="24"/>
+                <w:lang w:val="es-ES"/>
+              </w:rPr>
+              <w:t>.</w:t>
+            </w:r>
+            <w:r>
+              <w:rPr>
+                <w:rFonts w:ascii="Times New Roman" w:hAnsi="Times New Roman" w:cs="Times New Roman"/>
+                <w:sz w:val="24"/>
+                <w:szCs w:val="24"/>
+                <w:lang w:val="es-ES"/>
+              </w:rPr>
+              <w:t>3</w:t>
+            </w:r>
+            <w:r>
+              <w:rPr>
+                <w:rFonts w:ascii="Times New Roman" w:hAnsi="Times New Roman" w:cs="Times New Roman"/>
+                <w:sz w:val="24"/>
+                <w:szCs w:val="24"/>
+                <w:lang w:val="es-ES"/>
+              </w:rPr>
+              <w:t>.</w:t>
+            </w:r>
+            <w:r>
+              <w:rPr>
+                <w:rFonts w:ascii="Times New Roman" w:hAnsi="Times New Roman" w:cs="Times New Roman"/>
+                <w:sz w:val="24"/>
+                <w:szCs w:val="24"/>
+                <w:lang w:val="es-ES"/>
+              </w:rPr>
+              <w:t>1</w:t>
+            </w:r>
+            <w:r>
+              <w:rPr>
+                <w:rFonts w:ascii="Times New Roman" w:hAnsi="Times New Roman" w:cs="Times New Roman"/>
+                <w:sz w:val="24"/>
+                <w:szCs w:val="24"/>
+                <w:lang w:val="es-ES"/>
+              </w:rPr>
+              <w:t xml:space="preserve"> El nombre de usuario no está registrado en la base de datos, el sistema despliega mensaje “El usuario no está registrado”.</w:t>
             </w:r>
           </w:p>
         </w:tc>
@@ -683,15 +771,39 @@
                 <w:sz w:val="24"/>
                 <w:szCs w:val="24"/>
               </w:rPr>
-              <w:t>6.1 No hay conexión a base de datos para validar la contraseña, el sistema muestra mensaje “</w:t>
-            </w:r>
-            <w:r>
-              <w:rPr>
-                <w:rFonts w:ascii="Times New Roman" w:hAnsi="Times New Roman" w:cs="Times New Roman"/>
-                <w:sz w:val="24"/>
-                <w:szCs w:val="24"/>
-              </w:rPr>
-              <w:t>Tuvimos un problema con la base de datos, inténtalo más tarde</w:t>
+              <w:t>3</w:t>
+            </w:r>
+            <w:r>
+              <w:rPr>
+                <w:rFonts w:ascii="Times New Roman" w:hAnsi="Times New Roman" w:cs="Times New Roman"/>
+                <w:sz w:val="24"/>
+                <w:szCs w:val="24"/>
+              </w:rPr>
+              <w:t>.1</w:t>
+            </w:r>
+            <w:r>
+              <w:rPr>
+                <w:rFonts w:ascii="Times New Roman" w:hAnsi="Times New Roman" w:cs="Times New Roman"/>
+                <w:sz w:val="24"/>
+                <w:szCs w:val="24"/>
+              </w:rPr>
+              <w:t>.1</w:t>
+            </w:r>
+            <w:r>
+              <w:rPr>
+                <w:rFonts w:ascii="Times New Roman" w:hAnsi="Times New Roman" w:cs="Times New Roman"/>
+                <w:sz w:val="24"/>
+                <w:szCs w:val="24"/>
+              </w:rPr>
+              <w:t xml:space="preserve"> No hay conexión a base de datos para validar la contraseña, el sistema muestra mensaje “</w:t>
+            </w:r>
+            <w:r>
+              <w:rPr>
+                <w:rFonts w:ascii="Times New Roman" w:hAnsi="Times New Roman" w:cs="Times New Roman"/>
+                <w:sz w:val="24"/>
+                <w:szCs w:val="24"/>
+              </w:rPr>
+              <w:t>Error en la base de datos</w:t>
             </w:r>
             <w:r>
               <w:rPr>
@@ -709,6 +821,25 @@
               </w:rPr>
               <w:t>.</w:t>
             </w:r>
+          </w:p>
+          <w:p>
+            <w:pPr>
+              <w:rPr>
+                <w:rFonts w:ascii="Times New Roman" w:hAnsi="Times New Roman" w:cs="Times New Roman"/>
+                <w:sz w:val="24"/>
+                <w:szCs w:val="24"/>
+              </w:rPr>
+            </w:pPr>
+            <w:r>
+              <w:rPr>
+                <w:rFonts w:ascii="Times New Roman" w:hAnsi="Times New Roman" w:cs="Times New Roman"/>
+                <w:sz w:val="24"/>
+                <w:szCs w:val="24"/>
+              </w:rPr>
+              <w:t>3.2.1 No hay conexión con el servidor, el sistema muestra mensaje “Error en el servidor, intenta más tarde”.</w:t>
+            </w:r>
+            <w:bookmarkStart w:id="0" w:name="_GoBack"/>
+            <w:bookmarkEnd w:id="0"/>
           </w:p>
         </w:tc>
       </w:tr>

--- a/Documentación/Descripciones de CU/CU02 Iniciar sesión.docx
+++ b/Documentación/Descripciones de CU/CU02 Iniciar sesión.docx
@@ -174,6 +174,7 @@
                 <w:lang w:val="es-ES"/>
               </w:rPr>
             </w:pPr>
+            <w:bookmarkStart w:id="0" w:name="_GoBack"/>
             <w:r>
               <w:rPr>
                 <w:rFonts w:ascii="Times New Roman" w:hAnsi="Times New Roman" w:cs="Times New Roman"/>
@@ -202,7 +203,7 @@
               <w:pStyle w:val="Prrafodelista"/>
               <w:numPr>
                 <w:ilvl w:val="0"/>
-                <w:numId w:val="1"/>
+                <w:numId w:val="2"/>
               </w:numPr>
               <w:rPr>
                 <w:rFonts w:ascii="Times New Roman" w:hAnsi="Times New Roman" w:cs="Times New Roman"/>
@@ -218,52 +219,7 @@
                 <w:szCs w:val="24"/>
                 <w:lang w:val="es-ES"/>
               </w:rPr>
-              <w:t>El sistema muestra la</w:t>
-            </w:r>
-            <w:r>
-              <w:rPr>
-                <w:rFonts w:ascii="Times New Roman" w:hAnsi="Times New Roman" w:cs="Times New Roman"/>
-                <w:sz w:val="24"/>
-                <w:szCs w:val="24"/>
-                <w:lang w:val="es-ES"/>
-              </w:rPr>
-              <w:t xml:space="preserve"> ventana </w:t>
-            </w:r>
-            <w:r>
-              <w:rPr>
-                <w:rFonts w:ascii="Times New Roman" w:hAnsi="Times New Roman" w:cs="Times New Roman"/>
-                <w:sz w:val="24"/>
-                <w:szCs w:val="24"/>
-                <w:lang w:val="es-ES"/>
-              </w:rPr>
-              <w:t xml:space="preserve">Iniciar Sesión </w:t>
-            </w:r>
-            <w:r>
-              <w:rPr>
-                <w:rFonts w:ascii="Times New Roman" w:hAnsi="Times New Roman" w:cs="Times New Roman"/>
-                <w:sz w:val="24"/>
-                <w:szCs w:val="24"/>
-                <w:lang w:val="es-ES"/>
-              </w:rPr>
-              <w:t xml:space="preserve">con </w:t>
-            </w:r>
-            <w:r>
-              <w:rPr>
-                <w:rFonts w:ascii="Times New Roman" w:hAnsi="Times New Roman" w:cs="Times New Roman"/>
-                <w:sz w:val="24"/>
-                <w:szCs w:val="24"/>
-                <w:lang w:val="es-ES"/>
-              </w:rPr>
-              <w:t>los campos “Nombre de usuario” y “Contraseña”</w:t>
-            </w:r>
-            <w:r>
-              <w:rPr>
-                <w:rFonts w:ascii="Times New Roman" w:hAnsi="Times New Roman" w:cs="Times New Roman"/>
-                <w:sz w:val="24"/>
-                <w:szCs w:val="24"/>
-                <w:lang w:val="es-ES"/>
-              </w:rPr>
-              <w:t xml:space="preserve"> y un botón de “Entrar” en la parte de abajo. Además de un </w:t>
+              <w:t xml:space="preserve">El sistema muestra la ventana Iniciar Sesión con los campos “Nombre de usuario” y “Contraseña” y un botón de “Entrar” en la parte de abajo. Además de un </w:t>
             </w:r>
             <w:proofErr w:type="spellStart"/>
             <w:r>
@@ -311,7 +267,7 @@
               <w:pStyle w:val="Prrafodelista"/>
               <w:numPr>
                 <w:ilvl w:val="0"/>
-                <w:numId w:val="1"/>
+                <w:numId w:val="2"/>
               </w:numPr>
               <w:rPr>
                 <w:rFonts w:ascii="Times New Roman" w:hAnsi="Times New Roman" w:cs="Times New Roman"/>
@@ -335,7 +291,7 @@
               <w:pStyle w:val="Prrafodelista"/>
               <w:numPr>
                 <w:ilvl w:val="0"/>
-                <w:numId w:val="1"/>
+                <w:numId w:val="2"/>
               </w:numPr>
               <w:rPr>
                 <w:rFonts w:ascii="Times New Roman" w:hAnsi="Times New Roman" w:cs="Times New Roman"/>
@@ -351,34 +307,7 @@
                 <w:szCs w:val="24"/>
                 <w:lang w:val="es-ES"/>
               </w:rPr>
-              <w:t>El sistema valida que los campos estén llenos</w:t>
-            </w:r>
-            <w:r>
-              <w:rPr>
-                <w:rFonts w:ascii="Times New Roman" w:hAnsi="Times New Roman" w:cs="Times New Roman"/>
-                <w:sz w:val="24"/>
-                <w:szCs w:val="24"/>
-                <w:lang w:val="es-ES"/>
-              </w:rPr>
-              <w:t xml:space="preserve"> y que </w:t>
-            </w:r>
-            <w:r>
-              <w:rPr>
-                <w:rFonts w:ascii="Times New Roman" w:hAnsi="Times New Roman" w:cs="Times New Roman"/>
-                <w:sz w:val="24"/>
-                <w:szCs w:val="24"/>
-                <w:lang w:val="es-ES"/>
-              </w:rPr>
-              <w:t>la contraseña y usuario sean correctos</w:t>
-            </w:r>
-            <w:r>
-              <w:rPr>
-                <w:rFonts w:ascii="Times New Roman" w:hAnsi="Times New Roman" w:cs="Times New Roman"/>
-                <w:sz w:val="24"/>
-                <w:szCs w:val="24"/>
-                <w:lang w:val="es-ES"/>
-              </w:rPr>
-              <w:t>.</w:t>
+              <w:t>El sistema valida que los campos estén llenos y que la contraseña y usuario sean correctos.</w:t>
             </w:r>
           </w:p>
           <w:p>
@@ -386,7 +315,7 @@
               <w:pStyle w:val="Prrafodelista"/>
               <w:numPr>
                 <w:ilvl w:val="0"/>
-                <w:numId w:val="1"/>
+                <w:numId w:val="2"/>
               </w:numPr>
               <w:rPr>
                 <w:rFonts w:ascii="Times New Roman" w:hAnsi="Times New Roman" w:cs="Times New Roman"/>
@@ -402,16 +331,7 @@
                 <w:szCs w:val="24"/>
                 <w:lang w:val="es-ES"/>
               </w:rPr>
-              <w:t>El sistema carga el menú principal del juego</w:t>
-            </w:r>
-            <w:r>
-              <w:rPr>
-                <w:rFonts w:ascii="Times New Roman" w:hAnsi="Times New Roman" w:cs="Times New Roman"/>
-                <w:sz w:val="24"/>
-                <w:szCs w:val="24"/>
-                <w:lang w:val="es-ES"/>
-              </w:rPr>
-              <w:t>.</w:t>
+              <w:t>El sistema carga el menú principal del juego.</w:t>
             </w:r>
           </w:p>
           <w:p>
@@ -419,7 +339,7 @@
               <w:pStyle w:val="Prrafodelista"/>
               <w:numPr>
                 <w:ilvl w:val="0"/>
-                <w:numId w:val="1"/>
+                <w:numId w:val="2"/>
               </w:numPr>
               <w:rPr>
                 <w:rFonts w:ascii="Times New Roman" w:hAnsi="Times New Roman" w:cs="Times New Roman"/>
@@ -435,16 +355,115 @@
                 <w:szCs w:val="24"/>
                 <w:lang w:val="es-ES"/>
               </w:rPr>
-              <w:t>Termina caso de uso</w:t>
-            </w:r>
-            <w:r>
-              <w:rPr>
-                <w:rFonts w:ascii="Times New Roman" w:hAnsi="Times New Roman" w:cs="Times New Roman"/>
-                <w:sz w:val="24"/>
-                <w:szCs w:val="24"/>
-                <w:lang w:val="es-ES"/>
-              </w:rPr>
-              <w:t>.</w:t>
+              <w:t>Termina caso de uso.</w:t>
+            </w:r>
+          </w:p>
+        </w:tc>
+      </w:tr>
+      <w:bookmarkEnd w:id="0"/>
+      <w:tr>
+        <w:trPr>
+          <w:trHeight w:val="329"/>
+        </w:trPr>
+        <w:tc>
+          <w:tcPr>
+            <w:tcW w:w="1572" w:type="pct"/>
+            <w:tcBorders>
+              <w:top w:val="single" w:sz="4" w:space="0" w:color="000000"/>
+              <w:left w:val="single" w:sz="8" w:space="0" w:color="000000"/>
+              <w:bottom w:val="single" w:sz="4" w:space="0" w:color="000000"/>
+              <w:right w:val="nil"/>
+            </w:tcBorders>
+            <w:hideMark/>
+          </w:tcPr>
+          <w:p>
+            <w:pPr>
+              <w:rPr>
+                <w:rFonts w:ascii="Times New Roman" w:hAnsi="Times New Roman" w:cs="Times New Roman"/>
+                <w:b/>
+                <w:sz w:val="24"/>
+                <w:szCs w:val="24"/>
+                <w:lang w:val="es-ES"/>
+              </w:rPr>
+            </w:pPr>
+            <w:r>
+              <w:rPr>
+                <w:rFonts w:ascii="Times New Roman" w:hAnsi="Times New Roman" w:cs="Times New Roman"/>
+                <w:b/>
+                <w:sz w:val="24"/>
+                <w:szCs w:val="24"/>
+                <w:lang w:val="es-ES"/>
+              </w:rPr>
+              <w:t>Flujos Alternos:</w:t>
+            </w:r>
+          </w:p>
+        </w:tc>
+        <w:tc>
+          <w:tcPr>
+            <w:tcW w:w="3428" w:type="pct"/>
+            <w:tcBorders>
+              <w:top w:val="single" w:sz="4" w:space="0" w:color="000000"/>
+              <w:left w:val="single" w:sz="4" w:space="0" w:color="000000"/>
+              <w:bottom w:val="single" w:sz="4" w:space="0" w:color="000000"/>
+              <w:right w:val="single" w:sz="8" w:space="0" w:color="000000"/>
+            </w:tcBorders>
+            <w:hideMark/>
+          </w:tcPr>
+          <w:p>
+            <w:pPr>
+              <w:rPr>
+                <w:rFonts w:ascii="Times New Roman" w:hAnsi="Times New Roman" w:cs="Times New Roman"/>
+                <w:sz w:val="24"/>
+                <w:szCs w:val="24"/>
+                <w:lang w:val="es-ES"/>
+              </w:rPr>
+            </w:pPr>
+            <w:r>
+              <w:rPr>
+                <w:rFonts w:ascii="Times New Roman" w:hAnsi="Times New Roman" w:cs="Times New Roman"/>
+                <w:sz w:val="24"/>
+                <w:szCs w:val="24"/>
+                <w:lang w:val="es-ES"/>
+              </w:rPr>
+              <w:t>3.1.1 Hay campos vacíos, el sistema muestra mensaje “Faltaron campos por llenar, no seas así”.</w:t>
+            </w:r>
+          </w:p>
+          <w:p>
+            <w:pPr>
+              <w:rPr>
+                <w:rFonts w:ascii="Times New Roman" w:hAnsi="Times New Roman" w:cs="Times New Roman"/>
+                <w:sz w:val="24"/>
+                <w:szCs w:val="24"/>
+                <w:lang w:val="es-ES"/>
+              </w:rPr>
+            </w:pPr>
+            <w:r>
+              <w:rPr>
+                <w:rFonts w:ascii="Times New Roman" w:hAnsi="Times New Roman" w:cs="Times New Roman"/>
+                <w:sz w:val="24"/>
+                <w:szCs w:val="24"/>
+                <w:lang w:val="es-ES"/>
+              </w:rPr>
+              <w:t>3.2.1 La contraseña es incorrecta, el sistema muestra mensaje “La contraseña está mal, intenta de nuevo”.</w:t>
+            </w:r>
+          </w:p>
+          <w:p>
+            <w:pPr>
+              <w:rPr>
+                <w:rFonts w:ascii="Times New Roman" w:hAnsi="Times New Roman" w:cs="Times New Roman"/>
+                <w:sz w:val="24"/>
+                <w:szCs w:val="24"/>
+                <w:lang w:val="es-ES"/>
+              </w:rPr>
+            </w:pPr>
+            <w:r>
+              <w:rPr>
+                <w:rFonts w:ascii="Times New Roman" w:hAnsi="Times New Roman" w:cs="Times New Roman"/>
+                <w:sz w:val="24"/>
+                <w:szCs w:val="24"/>
+                <w:lang w:val="es-ES"/>
+              </w:rPr>
+              <w:t>3.3.1 El nombre de usuario no está registrado en la base de datos, el sistema despliega mensaje “El usuario no está registrado”.</w:t>
             </w:r>
           </w:p>
         </w:tc>
@@ -482,7 +501,7 @@
                 <w:szCs w:val="24"/>
                 <w:lang w:val="es-ES"/>
               </w:rPr>
-              <w:t>Flujos Alternos:</w:t>
+              <w:t>Excepciones:</w:t>
             </w:r>
           </w:p>
         </w:tc>
@@ -503,323 +522,15 @@
                 <w:rFonts w:ascii="Times New Roman" w:hAnsi="Times New Roman" w:cs="Times New Roman"/>
                 <w:sz w:val="24"/>
                 <w:szCs w:val="24"/>
-                <w:lang w:val="es-ES"/>
-              </w:rPr>
-            </w:pPr>
-            <w:r>
-              <w:rPr>
-                <w:rFonts w:ascii="Times New Roman" w:hAnsi="Times New Roman" w:cs="Times New Roman"/>
-                <w:sz w:val="24"/>
-                <w:szCs w:val="24"/>
-                <w:lang w:val="es-ES"/>
-              </w:rPr>
-              <w:t>3</w:t>
-            </w:r>
-            <w:r>
-              <w:rPr>
-                <w:rFonts w:ascii="Times New Roman" w:hAnsi="Times New Roman" w:cs="Times New Roman"/>
-                <w:sz w:val="24"/>
-                <w:szCs w:val="24"/>
-                <w:lang w:val="es-ES"/>
-              </w:rPr>
-              <w:t>.1</w:t>
-            </w:r>
-            <w:r>
-              <w:rPr>
-                <w:rFonts w:ascii="Times New Roman" w:hAnsi="Times New Roman" w:cs="Times New Roman"/>
-                <w:sz w:val="24"/>
-                <w:szCs w:val="24"/>
-                <w:lang w:val="es-ES"/>
-              </w:rPr>
-              <w:t>.1</w:t>
-            </w:r>
-            <w:r>
-              <w:rPr>
-                <w:rFonts w:ascii="Times New Roman" w:hAnsi="Times New Roman" w:cs="Times New Roman"/>
-                <w:sz w:val="24"/>
-                <w:szCs w:val="24"/>
-                <w:lang w:val="es-ES"/>
-              </w:rPr>
-              <w:t xml:space="preserve"> Hay campos vacíos, el sistema muestra mensaje “</w:t>
-            </w:r>
-            <w:r>
-              <w:rPr>
-                <w:rFonts w:ascii="Times New Roman" w:hAnsi="Times New Roman" w:cs="Times New Roman"/>
-                <w:sz w:val="24"/>
-                <w:szCs w:val="24"/>
-                <w:lang w:val="es-ES"/>
-              </w:rPr>
-              <w:t>Faltaron campos por llenar, no seas así</w:t>
-            </w:r>
-            <w:r>
-              <w:rPr>
-                <w:rFonts w:ascii="Times New Roman" w:hAnsi="Times New Roman" w:cs="Times New Roman"/>
-                <w:sz w:val="24"/>
-                <w:szCs w:val="24"/>
-                <w:lang w:val="es-ES"/>
-              </w:rPr>
-              <w:t>”</w:t>
-            </w:r>
-            <w:r>
-              <w:rPr>
-                <w:rFonts w:ascii="Times New Roman" w:hAnsi="Times New Roman" w:cs="Times New Roman"/>
-                <w:sz w:val="24"/>
-                <w:szCs w:val="24"/>
-                <w:lang w:val="es-ES"/>
-              </w:rPr>
-              <w:t>.</w:t>
-            </w:r>
-          </w:p>
-          <w:p>
-            <w:pPr>
-              <w:rPr>
-                <w:rFonts w:ascii="Times New Roman" w:hAnsi="Times New Roman" w:cs="Times New Roman"/>
-                <w:sz w:val="24"/>
-                <w:szCs w:val="24"/>
-                <w:lang w:val="es-ES"/>
-              </w:rPr>
-            </w:pPr>
-            <w:r>
-              <w:rPr>
-                <w:rFonts w:ascii="Times New Roman" w:hAnsi="Times New Roman" w:cs="Times New Roman"/>
-                <w:sz w:val="24"/>
-                <w:szCs w:val="24"/>
-                <w:lang w:val="es-ES"/>
-              </w:rPr>
-              <w:t>3</w:t>
-            </w:r>
-            <w:r>
-              <w:rPr>
-                <w:rFonts w:ascii="Times New Roman" w:hAnsi="Times New Roman" w:cs="Times New Roman"/>
-                <w:sz w:val="24"/>
-                <w:szCs w:val="24"/>
-                <w:lang w:val="es-ES"/>
-              </w:rPr>
-              <w:t>.</w:t>
-            </w:r>
-            <w:r>
-              <w:rPr>
-                <w:rFonts w:ascii="Times New Roman" w:hAnsi="Times New Roman" w:cs="Times New Roman"/>
-                <w:sz w:val="24"/>
-                <w:szCs w:val="24"/>
-                <w:lang w:val="es-ES"/>
-              </w:rPr>
-              <w:t>2</w:t>
-            </w:r>
-            <w:r>
-              <w:rPr>
-                <w:rFonts w:ascii="Times New Roman" w:hAnsi="Times New Roman" w:cs="Times New Roman"/>
-                <w:sz w:val="24"/>
-                <w:szCs w:val="24"/>
-                <w:lang w:val="es-ES"/>
-              </w:rPr>
-              <w:t>.</w:t>
-            </w:r>
-            <w:r>
-              <w:rPr>
-                <w:rFonts w:ascii="Times New Roman" w:hAnsi="Times New Roman" w:cs="Times New Roman"/>
-                <w:sz w:val="24"/>
-                <w:szCs w:val="24"/>
-                <w:lang w:val="es-ES"/>
-              </w:rPr>
-              <w:t>1</w:t>
-            </w:r>
-            <w:r>
-              <w:rPr>
-                <w:rFonts w:ascii="Times New Roman" w:hAnsi="Times New Roman" w:cs="Times New Roman"/>
-                <w:sz w:val="24"/>
-                <w:szCs w:val="24"/>
-                <w:lang w:val="es-ES"/>
-              </w:rPr>
-              <w:t xml:space="preserve"> </w:t>
-            </w:r>
-            <w:r>
-              <w:rPr>
-                <w:rFonts w:ascii="Times New Roman" w:hAnsi="Times New Roman" w:cs="Times New Roman"/>
-                <w:sz w:val="24"/>
-                <w:szCs w:val="24"/>
-                <w:lang w:val="es-ES"/>
-              </w:rPr>
-              <w:t>La contraseña es incorrecta, el sistema muestra mensaje “La contraseña está mal, intenta de nuevo”.</w:t>
-            </w:r>
-          </w:p>
-          <w:p>
-            <w:pPr>
-              <w:rPr>
-                <w:rFonts w:ascii="Times New Roman" w:hAnsi="Times New Roman" w:cs="Times New Roman"/>
-                <w:sz w:val="24"/>
-                <w:szCs w:val="24"/>
-                <w:lang w:val="es-ES"/>
-              </w:rPr>
-            </w:pPr>
-            <w:r>
-              <w:rPr>
-                <w:rFonts w:ascii="Times New Roman" w:hAnsi="Times New Roman" w:cs="Times New Roman"/>
-                <w:sz w:val="24"/>
-                <w:szCs w:val="24"/>
-                <w:lang w:val="es-ES"/>
-              </w:rPr>
-              <w:t>3</w:t>
-            </w:r>
-            <w:r>
-              <w:rPr>
-                <w:rFonts w:ascii="Times New Roman" w:hAnsi="Times New Roman" w:cs="Times New Roman"/>
-                <w:sz w:val="24"/>
-                <w:szCs w:val="24"/>
-                <w:lang w:val="es-ES"/>
-              </w:rPr>
-              <w:t>.</w:t>
-            </w:r>
-            <w:r>
-              <w:rPr>
-                <w:rFonts w:ascii="Times New Roman" w:hAnsi="Times New Roman" w:cs="Times New Roman"/>
-                <w:sz w:val="24"/>
-                <w:szCs w:val="24"/>
-                <w:lang w:val="es-ES"/>
-              </w:rPr>
-              <w:t>3</w:t>
-            </w:r>
-            <w:r>
-              <w:rPr>
-                <w:rFonts w:ascii="Times New Roman" w:hAnsi="Times New Roman" w:cs="Times New Roman"/>
-                <w:sz w:val="24"/>
-                <w:szCs w:val="24"/>
-                <w:lang w:val="es-ES"/>
-              </w:rPr>
-              <w:t>.</w:t>
-            </w:r>
-            <w:r>
-              <w:rPr>
-                <w:rFonts w:ascii="Times New Roman" w:hAnsi="Times New Roman" w:cs="Times New Roman"/>
-                <w:sz w:val="24"/>
-                <w:szCs w:val="24"/>
-                <w:lang w:val="es-ES"/>
-              </w:rPr>
-              <w:t>1</w:t>
-            </w:r>
-            <w:r>
-              <w:rPr>
-                <w:rFonts w:ascii="Times New Roman" w:hAnsi="Times New Roman" w:cs="Times New Roman"/>
-                <w:sz w:val="24"/>
-                <w:szCs w:val="24"/>
-                <w:lang w:val="es-ES"/>
-              </w:rPr>
-              <w:t xml:space="preserve"> El nombre de usuario no está registrado en la base de datos, el sistema despliega mensaje “El usuario no está registrado”.</w:t>
-            </w:r>
-          </w:p>
-        </w:tc>
-      </w:tr>
-      <w:tr>
-        <w:trPr>
-          <w:trHeight w:val="329"/>
-        </w:trPr>
-        <w:tc>
-          <w:tcPr>
-            <w:tcW w:w="1572" w:type="pct"/>
-            <w:tcBorders>
-              <w:top w:val="single" w:sz="4" w:space="0" w:color="000000"/>
-              <w:left w:val="single" w:sz="8" w:space="0" w:color="000000"/>
-              <w:bottom w:val="single" w:sz="4" w:space="0" w:color="000000"/>
-              <w:right w:val="nil"/>
-            </w:tcBorders>
-            <w:hideMark/>
-          </w:tcPr>
-          <w:p>
-            <w:pPr>
-              <w:rPr>
-                <w:rFonts w:ascii="Times New Roman" w:hAnsi="Times New Roman" w:cs="Times New Roman"/>
-                <w:b/>
-                <w:sz w:val="24"/>
-                <w:szCs w:val="24"/>
-                <w:lang w:val="es-ES"/>
-              </w:rPr>
-            </w:pPr>
-            <w:r>
-              <w:rPr>
-                <w:rFonts w:ascii="Times New Roman" w:hAnsi="Times New Roman" w:cs="Times New Roman"/>
-                <w:b/>
-                <w:sz w:val="24"/>
-                <w:szCs w:val="24"/>
-                <w:lang w:val="es-ES"/>
-              </w:rPr>
-              <w:t>Excepciones:</w:t>
-            </w:r>
-          </w:p>
-        </w:tc>
-        <w:tc>
-          <w:tcPr>
-            <w:tcW w:w="3428" w:type="pct"/>
-            <w:tcBorders>
-              <w:top w:val="single" w:sz="4" w:space="0" w:color="000000"/>
-              <w:left w:val="single" w:sz="4" w:space="0" w:color="000000"/>
-              <w:bottom w:val="single" w:sz="4" w:space="0" w:color="000000"/>
-              <w:right w:val="single" w:sz="8" w:space="0" w:color="000000"/>
-            </w:tcBorders>
-            <w:hideMark/>
-          </w:tcPr>
-          <w:p>
-            <w:pPr>
-              <w:rPr>
-                <w:rFonts w:ascii="Times New Roman" w:hAnsi="Times New Roman" w:cs="Times New Roman"/>
-                <w:sz w:val="24"/>
-                <w:szCs w:val="24"/>
-              </w:rPr>
-            </w:pPr>
-            <w:r>
-              <w:rPr>
-                <w:rFonts w:ascii="Times New Roman" w:hAnsi="Times New Roman" w:cs="Times New Roman"/>
-                <w:sz w:val="24"/>
-                <w:szCs w:val="24"/>
-              </w:rPr>
-              <w:t>3</w:t>
-            </w:r>
-            <w:r>
-              <w:rPr>
-                <w:rFonts w:ascii="Times New Roman" w:hAnsi="Times New Roman" w:cs="Times New Roman"/>
-                <w:sz w:val="24"/>
-                <w:szCs w:val="24"/>
-              </w:rPr>
-              <w:t>.1</w:t>
-            </w:r>
-            <w:r>
-              <w:rPr>
-                <w:rFonts w:ascii="Times New Roman" w:hAnsi="Times New Roman" w:cs="Times New Roman"/>
-                <w:sz w:val="24"/>
-                <w:szCs w:val="24"/>
-              </w:rPr>
-              <w:t>.1</w:t>
-            </w:r>
-            <w:r>
-              <w:rPr>
-                <w:rFonts w:ascii="Times New Roman" w:hAnsi="Times New Roman" w:cs="Times New Roman"/>
-                <w:sz w:val="24"/>
-                <w:szCs w:val="24"/>
-              </w:rPr>
-              <w:t xml:space="preserve"> No hay conexión a base de datos para validar la contraseña, el sistema muestra mensaje “</w:t>
-            </w:r>
-            <w:r>
-              <w:rPr>
-                <w:rFonts w:ascii="Times New Roman" w:hAnsi="Times New Roman" w:cs="Times New Roman"/>
-                <w:sz w:val="24"/>
-                <w:szCs w:val="24"/>
-              </w:rPr>
-              <w:t>Error en la base de datos</w:t>
-            </w:r>
-            <w:r>
-              <w:rPr>
-                <w:rFonts w:ascii="Times New Roman" w:hAnsi="Times New Roman" w:cs="Times New Roman"/>
-                <w:sz w:val="24"/>
-                <w:szCs w:val="24"/>
-              </w:rPr>
-              <w:t>”</w:t>
-            </w:r>
-            <w:r>
-              <w:rPr>
-                <w:rFonts w:ascii="Times New Roman" w:hAnsi="Times New Roman" w:cs="Times New Roman"/>
-                <w:sz w:val="24"/>
-                <w:szCs w:val="24"/>
-              </w:rPr>
-              <w:t>.</w:t>
+              </w:rPr>
+            </w:pPr>
+            <w:r>
+              <w:rPr>
+                <w:rFonts w:ascii="Times New Roman" w:hAnsi="Times New Roman" w:cs="Times New Roman"/>
+                <w:sz w:val="24"/>
+                <w:szCs w:val="24"/>
+              </w:rPr>
+              <w:t>3.1.1 No hay conexión a base de datos para validar la contraseña, el sistema muestra mensaje “Error en la base de datos”.</w:t>
             </w:r>
           </w:p>
           <w:p>
@@ -838,13 +549,19 @@
               </w:rPr>
               <w:t>3.2.1 No hay conexión con el servidor, el sistema muestra mensaje “Error en el servidor, intenta más tarde”.</w:t>
             </w:r>
-            <w:bookmarkStart w:id="0" w:name="_GoBack"/>
-            <w:bookmarkEnd w:id="0"/>
           </w:p>
         </w:tc>
       </w:tr>
     </w:tbl>
-    <w:p/>
+    <w:p>
+      <w:pPr>
+        <w:rPr>
+          <w:rFonts w:ascii="Times New Roman" w:hAnsi="Times New Roman" w:cs="Times New Roman"/>
+          <w:sz w:val="24"/>
+          <w:szCs w:val="24"/>
+        </w:rPr>
+      </w:pPr>
+    </w:p>
     <w:sectPr>
       <w:pgSz w:w="12240" w:h="15840"/>
       <w:pgMar w:top="1417" w:right="1701" w:bottom="1417" w:left="1701" w:header="708" w:footer="708" w:gutter="0"/>
@@ -859,6 +576,92 @@
 <w:numbering xmlns:wpc="http://schemas.microsoft.com/office/word/2010/wordprocessingCanvas" xmlns:cx="http://schemas.microsoft.com/office/drawing/2014/chartex" xmlns:cx1="http://schemas.microsoft.com/office/drawing/2015/9/8/chartex" xmlns:cx2="http://schemas.microsoft.com/office/drawing/2015/10/21/chartex" xmlns:cx3="http://schemas.microsoft.com/office/drawing/2016/5/9/chartex" xmlns:cx4="http://schemas.microsoft.com/office/drawing/2016/5/10/chartex" xmlns:cx5="http://schemas.microsoft.com/office/drawing/2016/5/11/chartex" xmlns:cx6="http://schemas.microsoft.com/office/drawing/2016/5/12/chartex" xmlns:cx7="http://schemas.microsoft.com/office/drawing/2016/5/13/chartex" xmlns:cx8="http://schemas.microsoft.com/office/drawing/2016/5/14/chartex" xmlns:mc="http://schemas.openxmlformats.org/markup-compatibility/2006" xmlns:aink="http://schemas.microsoft.com/office/drawing/2016/ink" xmlns:am3d="http://schemas.microsoft.com/office/drawing/2017/model3d" xmlns:o="urn:schemas-microsoft-com:office:office" xmlns:r="http://schemas.openxmlformats.org/officeDocument/2006/relationships" xmlns:m="http://schemas.openxmlformats.org/officeDocument/2006/math" xmlns:v="urn:schemas-microsoft-com:vml" xmlns:wp14="http://schemas.microsoft.com/office/word/2010/wordprocessingDrawing" xmlns:wp="http://schemas.openxmlformats.org/drawingml/2006/wordprocessingDrawing" xmlns:w10="urn:schemas-microsoft-com:office:word" xmlns:w="http://schemas.openxmlformats.org/wordprocessingml/2006/main" xmlns:w14="http://schemas.microsoft.com/office/word/2010/wordml" xmlns:w15="http://schemas.microsoft.com/office/word/2012/wordml" xmlns:w16cid="http://schemas.microsoft.com/office/word/2016/wordml/cid" xmlns:w16se="http://schemas.microsoft.com/office/word/2015/wordml/symex" xmlns:wpg="http://schemas.microsoft.com/office/word/2010/wordprocessingGroup" xmlns:wpi="http://schemas.microsoft.com/office/word/2010/wordprocessingInk" xmlns:wne="http://schemas.microsoft.com/office/word/2006/wordml" xmlns:wps="http://schemas.microsoft.com/office/word/2010/wordprocessingShape" mc:Ignorable="w14 w15 w16se w16cid wp14">
   <w:abstractNum w:abstractNumId="0" w15:restartNumberingAfterBreak="0">
     <w:nsid w:val="14165615"/>
+    <w:multiLevelType w:val="hybridMultilevel"/>
+    <w:tmpl w:val="29749774"/>
+    <w:lvl w:ilvl="0" w:tplc="080A000F">
+      <w:start w:val="1"/>
+      <w:numFmt w:val="decimal"/>
+      <w:lvlText w:val="%1."/>
+      <w:lvlJc w:val="left"/>
+      <w:pPr>
+        <w:ind w:left="720" w:hanging="360"/>
+      </w:pPr>
+    </w:lvl>
+    <w:lvl w:ilvl="1" w:tplc="080A0019">
+      <w:start w:val="1"/>
+      <w:numFmt w:val="lowerLetter"/>
+      <w:lvlText w:val="%2."/>
+      <w:lvlJc w:val="left"/>
+      <w:pPr>
+        <w:ind w:left="1440" w:hanging="360"/>
+      </w:pPr>
+    </w:lvl>
+    <w:lvl w:ilvl="2" w:tplc="080A001B">
+      <w:start w:val="1"/>
+      <w:numFmt w:val="lowerRoman"/>
+      <w:lvlText w:val="%3."/>
+      <w:lvlJc w:val="right"/>
+      <w:pPr>
+        <w:ind w:left="2160" w:hanging="180"/>
+      </w:pPr>
+    </w:lvl>
+    <w:lvl w:ilvl="3" w:tplc="080A000F">
+      <w:start w:val="1"/>
+      <w:numFmt w:val="decimal"/>
+      <w:lvlText w:val="%4."/>
+      <w:lvlJc w:val="left"/>
+      <w:pPr>
+        <w:ind w:left="2880" w:hanging="360"/>
+      </w:pPr>
+    </w:lvl>
+    <w:lvl w:ilvl="4" w:tplc="080A0019">
+      <w:start w:val="1"/>
+      <w:numFmt w:val="lowerLetter"/>
+      <w:lvlText w:val="%5."/>
+      <w:lvlJc w:val="left"/>
+      <w:pPr>
+        <w:ind w:left="3600" w:hanging="360"/>
+      </w:pPr>
+    </w:lvl>
+    <w:lvl w:ilvl="5" w:tplc="080A001B">
+      <w:start w:val="1"/>
+      <w:numFmt w:val="lowerRoman"/>
+      <w:lvlText w:val="%6."/>
+      <w:lvlJc w:val="right"/>
+      <w:pPr>
+        <w:ind w:left="4320" w:hanging="180"/>
+      </w:pPr>
+    </w:lvl>
+    <w:lvl w:ilvl="6" w:tplc="080A000F">
+      <w:start w:val="1"/>
+      <w:numFmt w:val="decimal"/>
+      <w:lvlText w:val="%7."/>
+      <w:lvlJc w:val="left"/>
+      <w:pPr>
+        <w:ind w:left="5040" w:hanging="360"/>
+      </w:pPr>
+    </w:lvl>
+    <w:lvl w:ilvl="7" w:tplc="080A0019">
+      <w:start w:val="1"/>
+      <w:numFmt w:val="lowerLetter"/>
+      <w:lvlText w:val="%8."/>
+      <w:lvlJc w:val="left"/>
+      <w:pPr>
+        <w:ind w:left="5760" w:hanging="360"/>
+      </w:pPr>
+    </w:lvl>
+    <w:lvl w:ilvl="8" w:tplc="080A001B">
+      <w:start w:val="1"/>
+      <w:numFmt w:val="lowerRoman"/>
+      <w:lvlText w:val="%9."/>
+      <w:lvlJc w:val="right"/>
+      <w:pPr>
+        <w:ind w:left="6480" w:hanging="180"/>
+      </w:pPr>
+    </w:lvl>
+  </w:abstractNum>
+  <w:abstractNum w:abstractNumId="1" w15:restartNumberingAfterBreak="0">
+    <w:nsid w:val="16FF7273"/>
     <w:multiLevelType w:val="hybridMultilevel"/>
     <w:tmpl w:val="29749774"/>
     <w:lvl w:ilvl="0" w:tplc="080A000F">
@@ -972,6 +775,9 @@
     <w:lvlOverride w:ilvl="8">
       <w:startOverride w:val="1"/>
     </w:lvlOverride>
+  </w:num>
+  <w:num w:numId="2">
+    <w:abstractNumId w:val="1"/>
   </w:num>
 </w:numbering>
 </file>
